--- a/project/DPVR/BringUp/DPVR_HID_V3.docx
+++ b/project/DPVR/BringUp/DPVR_HID_V3.docx
@@ -165,6 +165,12 @@
             <w:insideH w:val="single" w:color="000001" w:sz="4" w:space="0"/>
             <w:insideV w:val="single" w:color="000001" w:sz="4" w:space="0"/>
           </w:tblBorders>
+          <w:tblCellMar>
+            <w:top w:w="0" w:type="dxa"/>
+            <w:left w:w="103" w:type="dxa"/>
+            <w:bottom w:w="0" w:type="dxa"/>
+            <w:right w:w="108" w:type="dxa"/>
+          </w:tblCellMar>
         </w:tblPrEx>
         <w:trPr>
           <w:trHeight w:val="277" w:hRule="atLeast"/>
@@ -376,6 +382,12 @@
             <w:insideH w:val="single" w:color="000001" w:sz="4" w:space="0"/>
             <w:insideV w:val="single" w:color="000001" w:sz="4" w:space="0"/>
           </w:tblBorders>
+          <w:tblCellMar>
+            <w:top w:w="0" w:type="dxa"/>
+            <w:left w:w="103" w:type="dxa"/>
+            <w:bottom w:w="0" w:type="dxa"/>
+            <w:right w:w="108" w:type="dxa"/>
+          </w:tblCellMar>
         </w:tblPrEx>
         <w:trPr>
           <w:trHeight w:val="1500" w:hRule="atLeast"/>
@@ -692,6 +704,12 @@
             <w:insideH w:val="single" w:color="000001" w:sz="4" w:space="0"/>
             <w:insideV w:val="single" w:color="000001" w:sz="4" w:space="0"/>
           </w:tblBorders>
+          <w:tblCellMar>
+            <w:top w:w="0" w:type="dxa"/>
+            <w:left w:w="103" w:type="dxa"/>
+            <w:bottom w:w="0" w:type="dxa"/>
+            <w:right w:w="108" w:type="dxa"/>
+          </w:tblCellMar>
         </w:tblPrEx>
         <w:trPr>
           <w:trHeight w:val="175" w:hRule="atLeast"/>
@@ -901,6 +919,300 @@
             <w:insideH w:val="single" w:color="000001" w:sz="4" w:space="0"/>
             <w:insideV w:val="single" w:color="000001" w:sz="4" w:space="0"/>
           </w:tblBorders>
+          <w:tblCellMar>
+            <w:top w:w="0" w:type="dxa"/>
+            <w:left w:w="103" w:type="dxa"/>
+            <w:bottom w:w="0" w:type="dxa"/>
+            <w:right w:w="108" w:type="dxa"/>
+          </w:tblCellMar>
+        </w:tblPrEx>
+        <w:trPr>
+          <w:trHeight w:val="1100" w:hRule="atLeast"/>
+        </w:trPr>
+        <w:tc>
+          <w:tcPr>
+            <w:tcW w:w="1230" w:type="dxa"/>
+            <w:vMerge w:val="continue"/>
+            <w:tcBorders>
+              <w:left w:val="single" w:color="000001" w:sz="4" w:space="0"/>
+              <w:right w:val="single" w:color="000001" w:sz="4" w:space="0"/>
+            </w:tcBorders>
+            <w:noWrap w:val="0"/>
+            <w:vAlign w:val="top"/>
+          </w:tcPr>
+          <w:p/>
+        </w:tc>
+        <w:tc>
+          <w:tcPr>
+            <w:tcW w:w="683" w:type="dxa"/>
+            <w:tcBorders>
+              <w:top w:val="single" w:color="000001" w:sz="4" w:space="0"/>
+              <w:left w:val="single" w:color="000001" w:sz="4" w:space="0"/>
+              <w:bottom w:val="single" w:color="000001" w:sz="4" w:space="0"/>
+              <w:right w:val="single" w:color="000001" w:sz="4" w:space="0"/>
+            </w:tcBorders>
+            <w:noWrap w:val="0"/>
+            <w:vAlign w:val="top"/>
+          </w:tcPr>
+          <w:p>
+            <w:pPr>
+              <w:rPr>
+                <w:rFonts w:hint="default"/>
+                <w:color w:val="000000"/>
+                <w:sz w:val="13"/>
+              </w:rPr>
+            </w:pPr>
+            <w:r>
+              <w:rPr>
+                <w:rFonts w:hint="default"/>
+                <w:color w:val="000000"/>
+                <w:sz w:val="13"/>
+              </w:rPr>
+              <w:t>M</w:t>
+            </w:r>
+            <w:r>
+              <w:rPr>
+                <w:color w:val="000000"/>
+                <w:sz w:val="13"/>
+              </w:rPr>
+              <w:t>-&gt;</w:t>
+            </w:r>
+            <w:r>
+              <w:rPr>
+                <w:rFonts w:hint="default"/>
+                <w:color w:val="000000"/>
+                <w:sz w:val="13"/>
+              </w:rPr>
+              <w:t>H</w:t>
+            </w:r>
+          </w:p>
+        </w:tc>
+        <w:tc>
+          <w:tcPr>
+            <w:tcW w:w="722" w:type="dxa"/>
+            <w:tcBorders>
+              <w:top w:val="single" w:color="000001" w:sz="4" w:space="0"/>
+              <w:left w:val="single" w:color="000001" w:sz="4" w:space="0"/>
+              <w:bottom w:val="single" w:color="000001" w:sz="4" w:space="0"/>
+              <w:right w:val="single" w:color="000001" w:sz="4" w:space="0"/>
+            </w:tcBorders>
+            <w:noWrap w:val="0"/>
+            <w:vAlign w:val="top"/>
+          </w:tcPr>
+          <w:p>
+            <w:pPr>
+              <w:jc w:val="left"/>
+              <w:rPr>
+                <w:rFonts w:hint="eastAsia" w:eastAsiaTheme="minorEastAsia"/>
+                <w:color w:val="000000"/>
+                <w:sz w:val="13"/>
+                <w:lang w:eastAsia="zh-CN"/>
+              </w:rPr>
+            </w:pPr>
+            <w:r>
+              <w:rPr>
+                <w:color w:val="000000"/>
+                <w:sz w:val="13"/>
+              </w:rPr>
+              <w:t>0x0</w:t>
+            </w:r>
+            <w:r>
+              <w:rPr>
+                <w:rFonts w:hint="eastAsia"/>
+                <w:color w:val="000000"/>
+                <w:sz w:val="13"/>
+                <w:lang w:val="en-US" w:eastAsia="zh-CN"/>
+              </w:rPr>
+              <w:t>1</w:t>
+            </w:r>
+          </w:p>
+        </w:tc>
+        <w:tc>
+          <w:tcPr>
+            <w:tcW w:w="944" w:type="dxa"/>
+            <w:tcBorders>
+              <w:top w:val="single" w:color="000001" w:sz="4" w:space="0"/>
+              <w:left w:val="single" w:color="000001" w:sz="4" w:space="0"/>
+              <w:bottom w:val="single" w:color="000001" w:sz="4" w:space="0"/>
+              <w:right w:val="single" w:color="000001" w:sz="4" w:space="0"/>
+            </w:tcBorders>
+            <w:noWrap w:val="0"/>
+            <w:vAlign w:val="top"/>
+          </w:tcPr>
+          <w:p>
+            <w:pPr>
+              <w:jc w:val="left"/>
+              <w:rPr>
+                <w:rFonts w:hint="default"/>
+                <w:color w:val="000000"/>
+                <w:sz w:val="13"/>
+              </w:rPr>
+            </w:pPr>
+            <w:r>
+              <w:rPr>
+                <w:rFonts w:hint="default"/>
+                <w:color w:val="000000"/>
+                <w:sz w:val="13"/>
+              </w:rPr>
+              <w:t>0xfe 0x20</w:t>
+            </w:r>
+          </w:p>
+        </w:tc>
+        <w:tc>
+          <w:tcPr>
+            <w:tcW w:w="1607" w:type="dxa"/>
+            <w:tcBorders>
+              <w:top w:val="single" w:color="000001" w:sz="4" w:space="0"/>
+              <w:left w:val="single" w:color="000001" w:sz="4" w:space="0"/>
+              <w:bottom w:val="single" w:color="000001" w:sz="4" w:space="0"/>
+              <w:right w:val="single" w:color="000001" w:sz="4" w:space="0"/>
+            </w:tcBorders>
+            <w:noWrap w:val="0"/>
+            <w:vAlign w:val="top"/>
+          </w:tcPr>
+          <w:p>
+            <w:pPr>
+              <w:jc w:val="left"/>
+              <w:rPr>
+                <w:rFonts w:hint="default"/>
+                <w:color w:val="000000"/>
+                <w:sz w:val="13"/>
+              </w:rPr>
+            </w:pPr>
+            <w:r>
+              <w:rPr>
+                <w:rFonts w:hint="default"/>
+                <w:color w:val="000000"/>
+                <w:sz w:val="13"/>
+              </w:rPr>
+              <w:t>0x17</w:t>
+            </w:r>
+          </w:p>
+        </w:tc>
+        <w:tc>
+          <w:tcPr>
+            <w:tcW w:w="1524" w:type="dxa"/>
+            <w:tcBorders>
+              <w:top w:val="single" w:color="000001" w:sz="4" w:space="0"/>
+              <w:left w:val="single" w:color="000001" w:sz="4" w:space="0"/>
+              <w:bottom w:val="single" w:color="000001" w:sz="4" w:space="0"/>
+              <w:right w:val="single" w:color="000001" w:sz="4" w:space="0"/>
+            </w:tcBorders>
+            <w:noWrap w:val="0"/>
+            <w:vAlign w:val="top"/>
+          </w:tcPr>
+          <w:p>
+            <w:pPr>
+              <w:jc w:val="left"/>
+              <w:rPr>
+                <w:rFonts w:hint="default"/>
+                <w:color w:val="000000"/>
+                <w:sz w:val="13"/>
+              </w:rPr>
+            </w:pPr>
+            <w:r>
+              <w:rPr>
+                <w:rFonts w:hint="default"/>
+                <w:color w:val="000000"/>
+                <w:sz w:val="13"/>
+              </w:rPr>
+              <w:t>[value1] [value2]</w:t>
+            </w:r>
+          </w:p>
+          <w:p>
+            <w:pPr>
+              <w:jc w:val="left"/>
+              <w:rPr>
+                <w:rFonts w:hint="default"/>
+                <w:color w:val="000000"/>
+                <w:sz w:val="13"/>
+              </w:rPr>
+            </w:pPr>
+            <w:r>
+              <w:rPr>
+                <w:rFonts w:hint="default"/>
+                <w:color w:val="000000"/>
+                <w:sz w:val="13"/>
+              </w:rPr>
+              <w:t>value１ flash 参数中的频率</w:t>
+            </w:r>
+          </w:p>
+          <w:p>
+            <w:pPr>
+              <w:jc w:val="left"/>
+              <w:rPr>
+                <w:rFonts w:hint="default"/>
+                <w:color w:val="000000"/>
+                <w:sz w:val="13"/>
+              </w:rPr>
+            </w:pPr>
+            <w:r>
+              <w:rPr>
+                <w:rFonts w:hint="default"/>
+                <w:color w:val="000000"/>
+                <w:sz w:val="13"/>
+              </w:rPr>
+              <w:t>value２ 实际显示的频率</w:t>
+            </w:r>
+          </w:p>
+          <w:p>
+            <w:pPr>
+              <w:jc w:val="left"/>
+              <w:rPr>
+                <w:rFonts w:hint="default"/>
+                <w:color w:val="000000"/>
+                <w:sz w:val="13"/>
+              </w:rPr>
+            </w:pPr>
+          </w:p>
+        </w:tc>
+        <w:tc>
+          <w:tcPr>
+            <w:tcW w:w="1339" w:type="dxa"/>
+            <w:tcBorders>
+              <w:top w:val="single" w:color="000001" w:sz="4" w:space="0"/>
+              <w:left w:val="single" w:color="000001" w:sz="4" w:space="0"/>
+              <w:bottom w:val="single" w:color="000001" w:sz="4" w:space="0"/>
+              <w:right w:val="single" w:color="000001" w:sz="4" w:space="0"/>
+            </w:tcBorders>
+            <w:noWrap w:val="0"/>
+            <w:vAlign w:val="top"/>
+          </w:tcPr>
+          <w:p>
+            <w:pPr>
+              <w:jc w:val="left"/>
+              <w:rPr>
+                <w:rFonts w:hint="default"/>
+                <w:color w:val="000000"/>
+                <w:sz w:val="13"/>
+              </w:rPr>
+            </w:pPr>
+            <w:r>
+              <w:rPr>
+                <w:color w:val="000000"/>
+                <w:sz w:val="13"/>
+              </w:rPr>
+              <w:t>读取ＤＰ模式的响应</w:t>
+            </w:r>
+          </w:p>
+        </w:tc>
+      </w:tr>
+      <w:tr>
+        <w:tblPrEx>
+          <w:tblBorders>
+            <w:top w:val="single" w:color="000001" w:sz="4" w:space="0"/>
+            <w:left w:val="single" w:color="000001" w:sz="4" w:space="0"/>
+            <w:bottom w:val="single" w:color="000001" w:sz="4" w:space="0"/>
+            <w:right w:val="single" w:color="000001" w:sz="4" w:space="0"/>
+            <w:insideH w:val="single" w:color="000001" w:sz="4" w:space="0"/>
+            <w:insideV w:val="single" w:color="000001" w:sz="4" w:space="0"/>
+          </w:tblBorders>
+          <w:tblCellMar>
+            <w:top w:w="0" w:type="dxa"/>
+            <w:left w:w="103" w:type="dxa"/>
+            <w:bottom w:w="0" w:type="dxa"/>
+            <w:right w:w="108" w:type="dxa"/>
+          </w:tblCellMar>
         </w:tblPrEx>
         <w:trPr>
           <w:trHeight w:val="90" w:hRule="atLeast"/>
@@ -908,15 +1220,28 @@
         <w:tc>
           <w:tcPr>
             <w:tcW w:w="1230" w:type="dxa"/>
-            <w:vMerge w:val="continue"/>
-            <w:tcBorders>
-              <w:left w:val="single" w:color="000001" w:sz="4" w:space="0"/>
-              <w:right w:val="single" w:color="000001" w:sz="4" w:space="0"/>
-            </w:tcBorders>
-            <w:noWrap w:val="0"/>
-            <w:vAlign w:val="top"/>
-          </w:tcPr>
-          <w:p/>
+            <w:tcBorders>
+              <w:left w:val="single" w:color="000001" w:sz="4" w:space="0"/>
+              <w:right w:val="single" w:color="000001" w:sz="4" w:space="0"/>
+            </w:tcBorders>
+            <w:noWrap w:val="0"/>
+            <w:vAlign w:val="top"/>
+          </w:tcPr>
+          <w:p>
+            <w:pPr>
+              <w:rPr>
+                <w:rFonts w:hint="default" w:eastAsiaTheme="minorEastAsia"/>
+                <w:lang w:val="en-US" w:eastAsia="zh-CN"/>
+              </w:rPr>
+            </w:pPr>
+            <w:r>
+              <w:rPr>
+                <w:rFonts w:hint="eastAsia"/>
+                <w:lang w:val="en-US" w:eastAsia="zh-CN"/>
+              </w:rPr>
+              <w:t>DP复位</w:t>
+            </w:r>
+          </w:p>
         </w:tc>
         <w:tc>
           <w:tcPr>
@@ -932,34 +1257,19 @@
           </w:tcPr>
           <w:p>
             <w:pPr>
-              <w:rPr>
-                <w:rFonts w:hint="default"/>
-                <w:color w:val="000000"/>
-                <w:sz w:val="13"/>
-              </w:rPr>
-            </w:pPr>
-            <w:r>
-              <w:rPr>
-                <w:rFonts w:hint="default"/>
-                <w:color w:val="000000"/>
-                <w:sz w:val="13"/>
-              </w:rPr>
-              <w:t>M</w:t>
-            </w:r>
-            <w:r>
-              <w:rPr>
-                <w:color w:val="000000"/>
-                <w:sz w:val="13"/>
-              </w:rPr>
-              <w:t>-&gt;</w:t>
-            </w:r>
-            <w:r>
-              <w:rPr>
-                <w:rFonts w:hint="default"/>
-                <w:color w:val="000000"/>
-                <w:sz w:val="13"/>
-              </w:rPr>
-              <w:t>H</w:t>
+              <w:jc w:val="left"/>
+              <w:rPr>
+                <w:rFonts w:hint="default"/>
+                <w:color w:val="000000"/>
+                <w:sz w:val="13"/>
+              </w:rPr>
+            </w:pPr>
+            <w:r>
+              <w:rPr>
+                <w:color w:val="000000"/>
+                <w:sz w:val="13"/>
+              </w:rPr>
+              <w:t>H-&gt;M</w:t>
             </w:r>
           </w:p>
         </w:tc>
@@ -979,27 +1289,259 @@
             <w:pPr>
               <w:jc w:val="left"/>
               <w:rPr>
+                <w:color w:val="000000"/>
+                <w:sz w:val="13"/>
+              </w:rPr>
+            </w:pPr>
+            <w:r>
+              <w:rPr>
+                <w:color w:val="000000"/>
+                <w:sz w:val="13"/>
+              </w:rPr>
+              <w:t>0x02</w:t>
+            </w:r>
+          </w:p>
+        </w:tc>
+        <w:tc>
+          <w:tcPr>
+            <w:tcW w:w="944" w:type="dxa"/>
+            <w:tcBorders>
+              <w:top w:val="single" w:color="000001" w:sz="4" w:space="0"/>
+              <w:left w:val="single" w:color="000001" w:sz="4" w:space="0"/>
+              <w:bottom w:val="single" w:color="000001" w:sz="4" w:space="0"/>
+              <w:right w:val="single" w:color="000001" w:sz="4" w:space="0"/>
+            </w:tcBorders>
+            <w:noWrap w:val="0"/>
+            <w:vAlign w:val="top"/>
+          </w:tcPr>
+          <w:p>
+            <w:pPr>
+              <w:jc w:val="left"/>
+              <w:rPr>
+                <w:rFonts w:hint="default"/>
+                <w:color w:val="000000"/>
+                <w:sz w:val="13"/>
+              </w:rPr>
+            </w:pPr>
+            <w:r>
+              <w:rPr>
+                <w:rFonts w:hint="default"/>
+                <w:color w:val="000000"/>
+                <w:sz w:val="13"/>
+              </w:rPr>
+              <w:t>0xfe 0x20</w:t>
+            </w:r>
+          </w:p>
+        </w:tc>
+        <w:tc>
+          <w:tcPr>
+            <w:tcW w:w="1607" w:type="dxa"/>
+            <w:tcBorders>
+              <w:top w:val="single" w:color="000001" w:sz="4" w:space="0"/>
+              <w:left w:val="single" w:color="000001" w:sz="4" w:space="0"/>
+              <w:bottom w:val="single" w:color="000001" w:sz="4" w:space="0"/>
+              <w:right w:val="single" w:color="000001" w:sz="4" w:space="0"/>
+            </w:tcBorders>
+            <w:noWrap w:val="0"/>
+            <w:vAlign w:val="top"/>
+          </w:tcPr>
+          <w:p>
+            <w:pPr>
+              <w:jc w:val="left"/>
+              <w:rPr>
                 <w:rFonts w:hint="eastAsia" w:eastAsiaTheme="minorEastAsia"/>
                 <w:color w:val="000000"/>
                 <w:sz w:val="13"/>
-                <w:lang w:eastAsia="zh-CN"/>
-              </w:rPr>
-            </w:pPr>
-            <w:r>
-              <w:rPr>
-                <w:color w:val="000000"/>
-                <w:sz w:val="13"/>
-              </w:rPr>
-              <w:t>0x0</w:t>
-            </w:r>
-            <w:r>
-              <w:rPr>
-                <w:rFonts w:hint="eastAsia"/>
-                <w:color w:val="000000"/>
-                <w:sz w:val="13"/>
-                <w:lang w:val="en-US" w:eastAsia="zh-CN"/>
-              </w:rPr>
-              <w:t>1</w:t>
+                <w:lang w:val="en-US" w:eastAsia="zh-CN"/>
+              </w:rPr>
+            </w:pPr>
+            <w:r>
+              <w:rPr>
+                <w:rFonts w:hint="default"/>
+                <w:color w:val="000000"/>
+                <w:sz w:val="13"/>
+              </w:rPr>
+              <w:t>0x1</w:t>
+            </w:r>
+            <w:r>
+              <w:rPr>
+                <w:rFonts w:hint="eastAsia"/>
+                <w:color w:val="000000"/>
+                <w:sz w:val="13"/>
+                <w:lang w:val="en-US" w:eastAsia="zh-CN"/>
+              </w:rPr>
+              <w:t>9</w:t>
+            </w:r>
+          </w:p>
+        </w:tc>
+        <w:tc>
+          <w:tcPr>
+            <w:tcW w:w="1524" w:type="dxa"/>
+            <w:tcBorders>
+              <w:top w:val="single" w:color="000001" w:sz="4" w:space="0"/>
+              <w:left w:val="single" w:color="000001" w:sz="4" w:space="0"/>
+              <w:bottom w:val="single" w:color="000001" w:sz="4" w:space="0"/>
+              <w:right w:val="single" w:color="000001" w:sz="4" w:space="0"/>
+            </w:tcBorders>
+            <w:noWrap w:val="0"/>
+            <w:vAlign w:val="top"/>
+          </w:tcPr>
+          <w:p>
+            <w:pPr>
+              <w:jc w:val="left"/>
+              <w:rPr>
+                <w:rFonts w:hint="default" w:eastAsiaTheme="minorEastAsia"/>
+                <w:color w:val="000000"/>
+                <w:sz w:val="13"/>
+                <w:lang w:val="en-US" w:eastAsia="zh-CN"/>
+              </w:rPr>
+            </w:pPr>
+            <w:r>
+              <w:rPr>
+                <w:rFonts w:hint="eastAsia"/>
+                <w:color w:val="000000"/>
+                <w:sz w:val="13"/>
+                <w:lang w:val="en-US" w:eastAsia="zh-CN"/>
+              </w:rPr>
+              <w:t>/</w:t>
+            </w:r>
+          </w:p>
+        </w:tc>
+        <w:tc>
+          <w:tcPr>
+            <w:tcW w:w="1339" w:type="dxa"/>
+            <w:tcBorders>
+              <w:top w:val="single" w:color="000001" w:sz="4" w:space="0"/>
+              <w:left w:val="single" w:color="000001" w:sz="4" w:space="0"/>
+              <w:bottom w:val="single" w:color="000001" w:sz="4" w:space="0"/>
+              <w:right w:val="single" w:color="000001" w:sz="4" w:space="0"/>
+            </w:tcBorders>
+            <w:noWrap w:val="0"/>
+            <w:vAlign w:val="top"/>
+          </w:tcPr>
+          <w:p>
+            <w:pPr>
+              <w:jc w:val="left"/>
+              <w:rPr>
+                <w:rFonts w:hint="default" w:eastAsiaTheme="minorEastAsia"/>
+                <w:color w:val="000000"/>
+                <w:sz w:val="13"/>
+                <w:lang w:val="en-US" w:eastAsia="zh-CN"/>
+              </w:rPr>
+            </w:pPr>
+            <w:r>
+              <w:rPr>
+                <w:rFonts w:hint="eastAsia"/>
+                <w:color w:val="000000"/>
+                <w:sz w:val="13"/>
+                <w:lang w:val="en-US" w:eastAsia="zh-CN"/>
+              </w:rPr>
+              <w:t>对DP进行复位重上电</w:t>
+            </w:r>
+          </w:p>
+        </w:tc>
+      </w:tr>
+      <w:tr>
+        <w:tblPrEx>
+          <w:tblBorders>
+            <w:top w:val="single" w:color="000001" w:sz="4" w:space="0"/>
+            <w:left w:val="single" w:color="000001" w:sz="4" w:space="0"/>
+            <w:bottom w:val="single" w:color="000001" w:sz="4" w:space="0"/>
+            <w:right w:val="single" w:color="000001" w:sz="4" w:space="0"/>
+            <w:insideH w:val="single" w:color="000001" w:sz="4" w:space="0"/>
+            <w:insideV w:val="single" w:color="000001" w:sz="4" w:space="0"/>
+          </w:tblBorders>
+          <w:tblCellMar>
+            <w:top w:w="0" w:type="dxa"/>
+            <w:left w:w="103" w:type="dxa"/>
+            <w:bottom w:w="0" w:type="dxa"/>
+            <w:right w:w="108" w:type="dxa"/>
+          </w:tblCellMar>
+        </w:tblPrEx>
+        <w:trPr>
+          <w:trHeight w:val="90" w:hRule="atLeast"/>
+        </w:trPr>
+        <w:tc>
+          <w:tcPr>
+            <w:tcW w:w="1230" w:type="dxa"/>
+            <w:tcBorders>
+              <w:left w:val="single" w:color="000001" w:sz="4" w:space="0"/>
+              <w:right w:val="single" w:color="000001" w:sz="4" w:space="0"/>
+            </w:tcBorders>
+            <w:noWrap w:val="0"/>
+            <w:vAlign w:val="top"/>
+          </w:tcPr>
+          <w:p>
+            <w:pPr>
+              <w:rPr>
+                <w:rFonts w:hint="default"/>
+                <w:lang w:val="en-US" w:eastAsia="zh-CN"/>
+              </w:rPr>
+            </w:pPr>
+            <w:r>
+              <w:rPr>
+                <w:rFonts w:hint="eastAsia"/>
+                <w:lang w:val="en-US" w:eastAsia="zh-CN"/>
+              </w:rPr>
+              <w:t>DPlog</w:t>
+            </w:r>
+          </w:p>
+        </w:tc>
+        <w:tc>
+          <w:tcPr>
+            <w:tcW w:w="683" w:type="dxa"/>
+            <w:tcBorders>
+              <w:top w:val="single" w:color="000001" w:sz="4" w:space="0"/>
+              <w:left w:val="single" w:color="000001" w:sz="4" w:space="0"/>
+              <w:bottom w:val="single" w:color="000001" w:sz="4" w:space="0"/>
+              <w:right w:val="single" w:color="000001" w:sz="4" w:space="0"/>
+            </w:tcBorders>
+            <w:noWrap w:val="0"/>
+            <w:vAlign w:val="top"/>
+          </w:tcPr>
+          <w:p>
+            <w:pPr>
+              <w:jc w:val="left"/>
+              <w:rPr>
+                <w:color w:val="000000"/>
+                <w:sz w:val="13"/>
+              </w:rPr>
+            </w:pPr>
+            <w:r>
+              <w:rPr>
+                <w:color w:val="000000"/>
+                <w:sz w:val="13"/>
+              </w:rPr>
+              <w:t>H-&gt;M</w:t>
+            </w:r>
+          </w:p>
+        </w:tc>
+        <w:tc>
+          <w:tcPr>
+            <w:tcW w:w="722" w:type="dxa"/>
+            <w:tcBorders>
+              <w:top w:val="single" w:color="000001" w:sz="4" w:space="0"/>
+              <w:left w:val="single" w:color="000001" w:sz="4" w:space="0"/>
+              <w:bottom w:val="single" w:color="000001" w:sz="4" w:space="0"/>
+              <w:right w:val="single" w:color="000001" w:sz="4" w:space="0"/>
+            </w:tcBorders>
+            <w:noWrap w:val="0"/>
+            <w:vAlign w:val="top"/>
+          </w:tcPr>
+          <w:p>
+            <w:pPr>
+              <w:jc w:val="left"/>
+              <w:rPr>
+                <w:color w:val="000000"/>
+                <w:sz w:val="13"/>
+              </w:rPr>
+            </w:pPr>
+            <w:r>
+              <w:rPr>
+                <w:color w:val="000000"/>
+                <w:sz w:val="13"/>
+              </w:rPr>
+              <w:t>0x02</w:t>
             </w:r>
           </w:p>
         </w:tc>
@@ -1050,18 +1592,28 @@
             <w:pPr>
               <w:jc w:val="left"/>
               <w:rPr>
-                <w:rFonts w:hint="default"/>
-                <w:color w:val="000000"/>
-                <w:sz w:val="13"/>
-              </w:rPr>
-            </w:pPr>
-            <w:r>
-              <w:rPr>
-                <w:rFonts w:hint="default"/>
-                <w:color w:val="000000"/>
-                <w:sz w:val="13"/>
-              </w:rPr>
-              <w:t>0x17</w:t>
+                <w:rFonts w:hint="default" w:eastAsiaTheme="minorEastAsia"/>
+                <w:color w:val="000000"/>
+                <w:sz w:val="13"/>
+                <w:lang w:val="en-US" w:eastAsia="zh-CN"/>
+              </w:rPr>
+            </w:pPr>
+            <w:r>
+              <w:rPr>
+                <w:rFonts w:hint="default"/>
+                <w:color w:val="000000"/>
+                <w:sz w:val="13"/>
+              </w:rPr>
+              <w:t>0x</w:t>
+            </w:r>
+            <w:r>
+              <w:rPr>
+                <w:rFonts w:hint="eastAsia"/>
+                <w:color w:val="000000"/>
+                <w:sz w:val="13"/>
+                <w:lang w:val="en-US" w:eastAsia="zh-CN"/>
+              </w:rPr>
+              <w:t>03</w:t>
             </w:r>
           </w:p>
         </w:tc>
@@ -1084,62 +1636,18 @@
                 <w:rFonts w:hint="default"/>
                 <w:color w:val="000000"/>
                 <w:sz w:val="13"/>
-              </w:rPr>
-            </w:pPr>
-            <w:r>
-              <w:rPr>
-                <w:rFonts w:hint="default"/>
-                <w:color w:val="000000"/>
-                <w:sz w:val="13"/>
-              </w:rPr>
-              <w:t>[value1] [value2]</w:t>
-            </w:r>
-          </w:p>
-          <w:p>
-            <w:pPr>
-              <w:jc w:val="left"/>
-              <w:rPr>
-                <w:rFonts w:hint="default"/>
-                <w:color w:val="000000"/>
-                <w:sz w:val="13"/>
-              </w:rPr>
-            </w:pPr>
-            <w:r>
-              <w:rPr>
-                <w:rFonts w:hint="default"/>
-                <w:color w:val="000000"/>
-                <w:sz w:val="13"/>
-              </w:rPr>
-              <w:t>value１ flash 参数中的频率</w:t>
-            </w:r>
-          </w:p>
-          <w:p>
-            <w:pPr>
-              <w:jc w:val="left"/>
-              <w:rPr>
-                <w:rFonts w:hint="default"/>
-                <w:color w:val="000000"/>
-                <w:sz w:val="13"/>
-              </w:rPr>
-            </w:pPr>
-            <w:r>
-              <w:rPr>
-                <w:rFonts w:hint="default"/>
-                <w:color w:val="000000"/>
-                <w:sz w:val="13"/>
-              </w:rPr>
-              <w:t>value２ 实际显示的频率</w:t>
-            </w:r>
-          </w:p>
-          <w:p>
-            <w:pPr>
-              <w:jc w:val="left"/>
-              <w:rPr>
-                <w:rFonts w:hint="default"/>
-                <w:color w:val="000000"/>
-                <w:sz w:val="13"/>
-              </w:rPr>
-            </w:pPr>
+                <w:lang w:val="en-US" w:eastAsia="zh-CN"/>
+              </w:rPr>
+            </w:pPr>
+            <w:r>
+              <w:rPr>
+                <w:rFonts w:hint="eastAsia"/>
+                <w:color w:val="000000"/>
+                <w:sz w:val="13"/>
+                <w:lang w:val="en-US" w:eastAsia="zh-CN"/>
+              </w:rPr>
+              <w:t>0x01 0x0a</w:t>
+            </w:r>
           </w:p>
         </w:tc>
         <w:tc>
@@ -1161,15 +1669,20 @@
                 <w:rFonts w:hint="default"/>
                 <w:color w:val="000000"/>
                 <w:sz w:val="13"/>
-              </w:rPr>
-            </w:pPr>
-            <w:r>
-              <w:rPr>
-                <w:color w:val="000000"/>
-                <w:sz w:val="13"/>
-              </w:rPr>
-              <w:t>读取ＤＰ模式的响应</w:t>
-            </w:r>
+                <w:lang w:val="en-US" w:eastAsia="zh-CN"/>
+              </w:rPr>
+            </w:pPr>
+            <w:r>
+              <w:rPr>
+                <w:rFonts w:hint="eastAsia"/>
+                <w:color w:val="000000"/>
+                <w:sz w:val="13"/>
+                <w:lang w:val="en-US" w:eastAsia="zh-CN"/>
+              </w:rPr>
+              <w:t>获取DPlog</w:t>
+            </w:r>
+            <w:bookmarkStart w:id="0" w:name="_GoBack"/>
+            <w:bookmarkEnd w:id="0"/>
           </w:p>
         </w:tc>
       </w:tr>
@@ -2163,6 +2676,12 @@
             <w:insideH w:val="single" w:color="000001" w:sz="4" w:space="0"/>
             <w:insideV w:val="single" w:color="000001" w:sz="4" w:space="0"/>
           </w:tblBorders>
+          <w:tblCellMar>
+            <w:top w:w="0" w:type="dxa"/>
+            <w:left w:w="103" w:type="dxa"/>
+            <w:bottom w:w="0" w:type="dxa"/>
+            <w:right w:w="108" w:type="dxa"/>
+          </w:tblCellMar>
         </w:tblPrEx>
         <w:trPr>
           <w:trHeight w:val="800" w:hRule="atLeast"/>
@@ -2672,6 +3191,12 @@
             <w:insideH w:val="single" w:color="000001" w:sz="4" w:space="0"/>
             <w:insideV w:val="single" w:color="000001" w:sz="4" w:space="0"/>
           </w:tblBorders>
+          <w:tblCellMar>
+            <w:top w:w="0" w:type="dxa"/>
+            <w:left w:w="103" w:type="dxa"/>
+            <w:bottom w:w="0" w:type="dxa"/>
+            <w:right w:w="108" w:type="dxa"/>
+          </w:tblCellMar>
         </w:tblPrEx>
         <w:trPr>
           <w:trHeight w:val="277" w:hRule="atLeast"/>
@@ -2883,6 +3408,12 @@
             <w:insideH w:val="single" w:color="000001" w:sz="4" w:space="0"/>
             <w:insideV w:val="single" w:color="000001" w:sz="4" w:space="0"/>
           </w:tblBorders>
+          <w:tblCellMar>
+            <w:top w:w="0" w:type="dxa"/>
+            <w:left w:w="103" w:type="dxa"/>
+            <w:bottom w:w="0" w:type="dxa"/>
+            <w:right w:w="108" w:type="dxa"/>
+          </w:tblCellMar>
         </w:tblPrEx>
         <w:trPr>
           <w:trHeight w:val="90" w:hRule="atLeast"/>
@@ -3224,6 +3755,12 @@
             <w:insideH w:val="single" w:color="000001" w:sz="4" w:space="0"/>
             <w:insideV w:val="single" w:color="000001" w:sz="4" w:space="0"/>
           </w:tblBorders>
+          <w:tblCellMar>
+            <w:top w:w="0" w:type="dxa"/>
+            <w:left w:w="103" w:type="dxa"/>
+            <w:bottom w:w="0" w:type="dxa"/>
+            <w:right w:w="108" w:type="dxa"/>
+          </w:tblCellMar>
         </w:tblPrEx>
         <w:trPr>
           <w:trHeight w:val="175" w:hRule="atLeast"/>
@@ -3559,6 +4096,12 @@
             <w:insideH w:val="single" w:color="000001" w:sz="4" w:space="0"/>
             <w:insideV w:val="single" w:color="000001" w:sz="4" w:space="0"/>
           </w:tblBorders>
+          <w:tblCellMar>
+            <w:top w:w="0" w:type="dxa"/>
+            <w:left w:w="103" w:type="dxa"/>
+            <w:bottom w:w="0" w:type="dxa"/>
+            <w:right w:w="108" w:type="dxa"/>
+          </w:tblCellMar>
         </w:tblPrEx>
         <w:trPr>
           <w:trHeight w:val="465" w:hRule="atLeast"/>
@@ -3828,6 +4371,12 @@
             <w:insideH w:val="single" w:color="000001" w:sz="4" w:space="0"/>
             <w:insideV w:val="single" w:color="000001" w:sz="4" w:space="0"/>
           </w:tblBorders>
+          <w:tblCellMar>
+            <w:top w:w="0" w:type="dxa"/>
+            <w:left w:w="103" w:type="dxa"/>
+            <w:bottom w:w="0" w:type="dxa"/>
+            <w:right w:w="108" w:type="dxa"/>
+          </w:tblCellMar>
         </w:tblPrEx>
         <w:trPr>
           <w:trHeight w:val="346" w:hRule="atLeast"/>
@@ -4176,6 +4725,12 @@
             <w:insideH w:val="single" w:color="000001" w:sz="4" w:space="0"/>
             <w:insideV w:val="single" w:color="000001" w:sz="4" w:space="0"/>
           </w:tblBorders>
+          <w:tblCellMar>
+            <w:top w:w="0" w:type="dxa"/>
+            <w:left w:w="103" w:type="dxa"/>
+            <w:bottom w:w="0" w:type="dxa"/>
+            <w:right w:w="108" w:type="dxa"/>
+          </w:tblCellMar>
         </w:tblPrEx>
         <w:trPr>
           <w:trHeight w:val="346" w:hRule="atLeast"/>
@@ -4441,6 +4996,12 @@
             <w:insideH w:val="single" w:color="000001" w:sz="4" w:space="0"/>
             <w:insideV w:val="single" w:color="000001" w:sz="4" w:space="0"/>
           </w:tblBorders>
+          <w:tblCellMar>
+            <w:top w:w="0" w:type="dxa"/>
+            <w:left w:w="103" w:type="dxa"/>
+            <w:bottom w:w="0" w:type="dxa"/>
+            <w:right w:w="108" w:type="dxa"/>
+          </w:tblCellMar>
         </w:tblPrEx>
         <w:trPr>
           <w:trHeight w:val="346" w:hRule="atLeast"/>
@@ -4861,6 +5422,12 @@
             <w:insideH w:val="single" w:color="000001" w:sz="4" w:space="0"/>
             <w:insideV w:val="single" w:color="000001" w:sz="4" w:space="0"/>
           </w:tblBorders>
+          <w:tblCellMar>
+            <w:top w:w="0" w:type="dxa"/>
+            <w:left w:w="103" w:type="dxa"/>
+            <w:bottom w:w="0" w:type="dxa"/>
+            <w:right w:w="108" w:type="dxa"/>
+          </w:tblCellMar>
         </w:tblPrEx>
         <w:trPr>
           <w:trHeight w:val="90" w:hRule="atLeast"/>
@@ -5072,6 +5639,12 @@
             <w:insideH w:val="single" w:color="000001" w:sz="4" w:space="0"/>
             <w:insideV w:val="single" w:color="000001" w:sz="4" w:space="0"/>
           </w:tblBorders>
+          <w:tblCellMar>
+            <w:top w:w="0" w:type="dxa"/>
+            <w:left w:w="103" w:type="dxa"/>
+            <w:bottom w:w="0" w:type="dxa"/>
+            <w:right w:w="108" w:type="dxa"/>
+          </w:tblCellMar>
         </w:tblPrEx>
         <w:trPr>
           <w:trHeight w:val="346" w:hRule="atLeast"/>
@@ -5321,6 +5894,12 @@
             <w:insideH w:val="single" w:color="000001" w:sz="4" w:space="0"/>
             <w:insideV w:val="single" w:color="000001" w:sz="4" w:space="0"/>
           </w:tblBorders>
+          <w:tblCellMar>
+            <w:top w:w="0" w:type="dxa"/>
+            <w:left w:w="103" w:type="dxa"/>
+            <w:bottom w:w="0" w:type="dxa"/>
+            <w:right w:w="108" w:type="dxa"/>
+          </w:tblCellMar>
         </w:tblPrEx>
         <w:trPr>
           <w:trHeight w:val="346" w:hRule="atLeast"/>
@@ -5749,6 +6328,12 @@
             <w:insideH w:val="single" w:color="000001" w:sz="4" w:space="0"/>
             <w:insideV w:val="single" w:color="000001" w:sz="4" w:space="0"/>
           </w:tblBorders>
+          <w:tblCellMar>
+            <w:top w:w="0" w:type="dxa"/>
+            <w:left w:w="103" w:type="dxa"/>
+            <w:bottom w:w="0" w:type="dxa"/>
+            <w:right w:w="108" w:type="dxa"/>
+          </w:tblCellMar>
         </w:tblPrEx>
         <w:trPr>
           <w:trHeight w:val="90" w:hRule="atLeast"/>
@@ -5960,6 +6545,12 @@
             <w:insideH w:val="single" w:color="000001" w:sz="4" w:space="0"/>
             <w:insideV w:val="single" w:color="000001" w:sz="4" w:space="0"/>
           </w:tblBorders>
+          <w:tblCellMar>
+            <w:top w:w="0" w:type="dxa"/>
+            <w:left w:w="103" w:type="dxa"/>
+            <w:bottom w:w="0" w:type="dxa"/>
+            <w:right w:w="108" w:type="dxa"/>
+          </w:tblCellMar>
         </w:tblPrEx>
         <w:trPr>
           <w:trHeight w:val="346" w:hRule="atLeast"/>
@@ -6226,6 +6817,12 @@
             <w:insideH w:val="single" w:color="000001" w:sz="4" w:space="0"/>
             <w:insideV w:val="single" w:color="000001" w:sz="4" w:space="0"/>
           </w:tblBorders>
+          <w:tblCellMar>
+            <w:top w:w="0" w:type="dxa"/>
+            <w:left w:w="103" w:type="dxa"/>
+            <w:bottom w:w="0" w:type="dxa"/>
+            <w:right w:w="108" w:type="dxa"/>
+          </w:tblCellMar>
         </w:tblPrEx>
         <w:trPr>
           <w:trHeight w:val="346" w:hRule="atLeast"/>
@@ -7608,6 +8205,12 @@
             <w:insideH w:val="single" w:color="000001" w:sz="4" w:space="0"/>
             <w:insideV w:val="single" w:color="000001" w:sz="4" w:space="0"/>
           </w:tblBorders>
+          <w:tblCellMar>
+            <w:top w:w="0" w:type="dxa"/>
+            <w:left w:w="103" w:type="dxa"/>
+            <w:bottom w:w="0" w:type="dxa"/>
+            <w:right w:w="108" w:type="dxa"/>
+          </w:tblCellMar>
         </w:tblPrEx>
         <w:trPr>
           <w:trHeight w:val="346" w:hRule="atLeast"/>
@@ -8551,8 +9154,6 @@
               </w:rPr>
               <w:t>0x02</w:t>
             </w:r>
-            <w:bookmarkStart w:id="0" w:name="_GoBack"/>
-            <w:bookmarkEnd w:id="0"/>
           </w:p>
         </w:tc>
         <w:tc>
@@ -8693,6 +9294,12 @@
             <w:insideH w:val="single" w:color="000001" w:sz="4" w:space="0"/>
             <w:insideV w:val="single" w:color="000001" w:sz="4" w:space="0"/>
           </w:tblBorders>
+          <w:tblCellMar>
+            <w:top w:w="0" w:type="dxa"/>
+            <w:left w:w="103" w:type="dxa"/>
+            <w:bottom w:w="0" w:type="dxa"/>
+            <w:right w:w="108" w:type="dxa"/>
+          </w:tblCellMar>
         </w:tblPrEx>
         <w:trPr>
           <w:trHeight w:val="90" w:hRule="atLeast"/>
@@ -8904,6 +9511,12 @@
             <w:insideH w:val="single" w:color="000001" w:sz="4" w:space="0"/>
             <w:insideV w:val="single" w:color="000001" w:sz="4" w:space="0"/>
           </w:tblBorders>
+          <w:tblCellMar>
+            <w:top w:w="0" w:type="dxa"/>
+            <w:left w:w="103" w:type="dxa"/>
+            <w:bottom w:w="0" w:type="dxa"/>
+            <w:right w:w="108" w:type="dxa"/>
+          </w:tblCellMar>
         </w:tblPrEx>
         <w:trPr>
           <w:trHeight w:val="399" w:hRule="atLeast"/>

--- a/project/DPVR/BringUp/DPVR_HID_V3.docx
+++ b/project/DPVR/BringUp/DPVR_HID_V3.docx
@@ -165,12 +165,6 @@
             <w:insideH w:val="single" w:color="000001" w:sz="4" w:space="0"/>
             <w:insideV w:val="single" w:color="000001" w:sz="4" w:space="0"/>
           </w:tblBorders>
-          <w:tblCellMar>
-            <w:top w:w="0" w:type="dxa"/>
-            <w:left w:w="103" w:type="dxa"/>
-            <w:bottom w:w="0" w:type="dxa"/>
-            <w:right w:w="108" w:type="dxa"/>
-          </w:tblCellMar>
         </w:tblPrEx>
         <w:trPr>
           <w:trHeight w:val="277" w:hRule="atLeast"/>
@@ -382,12 +376,6 @@
             <w:insideH w:val="single" w:color="000001" w:sz="4" w:space="0"/>
             <w:insideV w:val="single" w:color="000001" w:sz="4" w:space="0"/>
           </w:tblBorders>
-          <w:tblCellMar>
-            <w:top w:w="0" w:type="dxa"/>
-            <w:left w:w="103" w:type="dxa"/>
-            <w:bottom w:w="0" w:type="dxa"/>
-            <w:right w:w="108" w:type="dxa"/>
-          </w:tblCellMar>
         </w:tblPrEx>
         <w:trPr>
           <w:trHeight w:val="1500" w:hRule="atLeast"/>
@@ -704,12 +692,6 @@
             <w:insideH w:val="single" w:color="000001" w:sz="4" w:space="0"/>
             <w:insideV w:val="single" w:color="000001" w:sz="4" w:space="0"/>
           </w:tblBorders>
-          <w:tblCellMar>
-            <w:top w:w="0" w:type="dxa"/>
-            <w:left w:w="103" w:type="dxa"/>
-            <w:bottom w:w="0" w:type="dxa"/>
-            <w:right w:w="108" w:type="dxa"/>
-          </w:tblCellMar>
         </w:tblPrEx>
         <w:trPr>
           <w:trHeight w:val="175" w:hRule="atLeast"/>
@@ -919,12 +901,6 @@
             <w:insideH w:val="single" w:color="000001" w:sz="4" w:space="0"/>
             <w:insideV w:val="single" w:color="000001" w:sz="4" w:space="0"/>
           </w:tblBorders>
-          <w:tblCellMar>
-            <w:top w:w="0" w:type="dxa"/>
-            <w:left w:w="103" w:type="dxa"/>
-            <w:bottom w:w="0" w:type="dxa"/>
-            <w:right w:w="108" w:type="dxa"/>
-          </w:tblCellMar>
         </w:tblPrEx>
         <w:trPr>
           <w:trHeight w:val="1100" w:hRule="atLeast"/>
@@ -1207,12 +1183,6 @@
             <w:insideH w:val="single" w:color="000001" w:sz="4" w:space="0"/>
             <w:insideV w:val="single" w:color="000001" w:sz="4" w:space="0"/>
           </w:tblBorders>
-          <w:tblCellMar>
-            <w:top w:w="0" w:type="dxa"/>
-            <w:left w:w="103" w:type="dxa"/>
-            <w:bottom w:w="0" w:type="dxa"/>
-            <w:right w:w="108" w:type="dxa"/>
-          </w:tblCellMar>
         </w:tblPrEx>
         <w:trPr>
           <w:trHeight w:val="90" w:hRule="atLeast"/>
@@ -1451,12 +1421,6 @@
             <w:insideH w:val="single" w:color="000001" w:sz="4" w:space="0"/>
             <w:insideV w:val="single" w:color="000001" w:sz="4" w:space="0"/>
           </w:tblBorders>
-          <w:tblCellMar>
-            <w:top w:w="0" w:type="dxa"/>
-            <w:left w:w="103" w:type="dxa"/>
-            <w:bottom w:w="0" w:type="dxa"/>
-            <w:right w:w="108" w:type="dxa"/>
-          </w:tblCellMar>
         </w:tblPrEx>
         <w:trPr>
           <w:trHeight w:val="90" w:hRule="atLeast"/>
@@ -1681,8 +1645,6 @@
               </w:rPr>
               <w:t>获取DPlog</w:t>
             </w:r>
-            <w:bookmarkStart w:id="0" w:name="_GoBack"/>
-            <w:bookmarkEnd w:id="0"/>
           </w:p>
         </w:tc>
       </w:tr>
@@ -1756,12 +1718,6 @@
             <w:insideH w:val="single" w:color="000001" w:sz="4" w:space="0"/>
             <w:insideV w:val="single" w:color="000001" w:sz="4" w:space="0"/>
           </w:tblBorders>
-          <w:tblCellMar>
-            <w:top w:w="0" w:type="dxa"/>
-            <w:left w:w="103" w:type="dxa"/>
-            <w:bottom w:w="0" w:type="dxa"/>
-            <w:right w:w="108" w:type="dxa"/>
-          </w:tblCellMar>
         </w:tblPrEx>
         <w:trPr>
           <w:trHeight w:val="800" w:hRule="atLeast"/>
@@ -2143,12 +2099,6 @@
             <w:insideH w:val="single" w:color="000001" w:sz="4" w:space="0"/>
             <w:insideV w:val="single" w:color="000001" w:sz="4" w:space="0"/>
           </w:tblBorders>
-          <w:tblCellMar>
-            <w:top w:w="0" w:type="dxa"/>
-            <w:left w:w="103" w:type="dxa"/>
-            <w:bottom w:w="0" w:type="dxa"/>
-            <w:right w:w="108" w:type="dxa"/>
-          </w:tblCellMar>
         </w:tblPrEx>
         <w:trPr>
           <w:trHeight w:val="800" w:hRule="atLeast"/>
@@ -2425,12 +2375,6 @@
             <w:insideH w:val="single" w:color="000001" w:sz="4" w:space="0"/>
             <w:insideV w:val="single" w:color="000001" w:sz="4" w:space="0"/>
           </w:tblBorders>
-          <w:tblCellMar>
-            <w:top w:w="0" w:type="dxa"/>
-            <w:left w:w="103" w:type="dxa"/>
-            <w:bottom w:w="0" w:type="dxa"/>
-            <w:right w:w="108" w:type="dxa"/>
-          </w:tblCellMar>
         </w:tblPrEx>
         <w:trPr>
           <w:trHeight w:val="800" w:hRule="atLeast"/>
@@ -2676,12 +2620,6 @@
             <w:insideH w:val="single" w:color="000001" w:sz="4" w:space="0"/>
             <w:insideV w:val="single" w:color="000001" w:sz="4" w:space="0"/>
           </w:tblBorders>
-          <w:tblCellMar>
-            <w:top w:w="0" w:type="dxa"/>
-            <w:left w:w="103" w:type="dxa"/>
-            <w:bottom w:w="0" w:type="dxa"/>
-            <w:right w:w="108" w:type="dxa"/>
-          </w:tblCellMar>
         </w:tblPrEx>
         <w:trPr>
           <w:trHeight w:val="800" w:hRule="atLeast"/>
@@ -3408,12 +3346,6 @@
             <w:insideH w:val="single" w:color="000001" w:sz="4" w:space="0"/>
             <w:insideV w:val="single" w:color="000001" w:sz="4" w:space="0"/>
           </w:tblBorders>
-          <w:tblCellMar>
-            <w:top w:w="0" w:type="dxa"/>
-            <w:left w:w="103" w:type="dxa"/>
-            <w:bottom w:w="0" w:type="dxa"/>
-            <w:right w:w="108" w:type="dxa"/>
-          </w:tblCellMar>
         </w:tblPrEx>
         <w:trPr>
           <w:trHeight w:val="90" w:hRule="atLeast"/>
@@ -4096,12 +4028,6 @@
             <w:insideH w:val="single" w:color="000001" w:sz="4" w:space="0"/>
             <w:insideV w:val="single" w:color="000001" w:sz="4" w:space="0"/>
           </w:tblBorders>
-          <w:tblCellMar>
-            <w:top w:w="0" w:type="dxa"/>
-            <w:left w:w="103" w:type="dxa"/>
-            <w:bottom w:w="0" w:type="dxa"/>
-            <w:right w:w="108" w:type="dxa"/>
-          </w:tblCellMar>
         </w:tblPrEx>
         <w:trPr>
           <w:trHeight w:val="465" w:hRule="atLeast"/>
@@ -4725,12 +4651,6 @@
             <w:insideH w:val="single" w:color="000001" w:sz="4" w:space="0"/>
             <w:insideV w:val="single" w:color="000001" w:sz="4" w:space="0"/>
           </w:tblBorders>
-          <w:tblCellMar>
-            <w:top w:w="0" w:type="dxa"/>
-            <w:left w:w="103" w:type="dxa"/>
-            <w:bottom w:w="0" w:type="dxa"/>
-            <w:right w:w="108" w:type="dxa"/>
-          </w:tblCellMar>
         </w:tblPrEx>
         <w:trPr>
           <w:trHeight w:val="346" w:hRule="atLeast"/>
@@ -9122,6 +9042,8 @@
               </w:rPr>
               <w:t>2</w:t>
             </w:r>
+            <w:bookmarkStart w:id="0" w:name="_GoBack"/>
+            <w:bookmarkEnd w:id="0"/>
           </w:p>
         </w:tc>
         <w:tc>
@@ -9186,6 +9108,330 @@
                 <w:lang w:val="en-US" w:eastAsia="zh-CN"/>
               </w:rPr>
               <w:t>进入浅睡，关掉背光灯，关掉喇叭输出</w:t>
+            </w:r>
+          </w:p>
+        </w:tc>
+      </w:tr>
+      <w:tr>
+        <w:tblPrEx>
+          <w:tblBorders>
+            <w:top w:val="single" w:color="000001" w:sz="4" w:space="0"/>
+            <w:left w:val="single" w:color="000001" w:sz="4" w:space="0"/>
+            <w:bottom w:val="single" w:color="000001" w:sz="4" w:space="0"/>
+            <w:right w:val="single" w:color="000001" w:sz="4" w:space="0"/>
+            <w:insideH w:val="single" w:color="000001" w:sz="4" w:space="0"/>
+            <w:insideV w:val="single" w:color="000001" w:sz="4" w:space="0"/>
+          </w:tblBorders>
+          <w:tblCellMar>
+            <w:top w:w="0" w:type="dxa"/>
+            <w:left w:w="103" w:type="dxa"/>
+            <w:bottom w:w="0" w:type="dxa"/>
+            <w:right w:w="108" w:type="dxa"/>
+          </w:tblCellMar>
+        </w:tblPrEx>
+        <w:trPr>
+          <w:trHeight w:val="346" w:hRule="atLeast"/>
+        </w:trPr>
+        <w:tc>
+          <w:tcPr>
+            <w:tcW w:w="1230" w:type="dxa"/>
+            <w:tcBorders>
+              <w:left w:val="single" w:color="000001" w:sz="4" w:space="0"/>
+              <w:right w:val="single" w:color="000001" w:sz="4" w:space="0"/>
+            </w:tcBorders>
+            <w:noWrap w:val="0"/>
+            <w:vAlign w:val="top"/>
+          </w:tcPr>
+          <w:p>
+            <w:pPr>
+              <w:jc w:val="left"/>
+              <w:rPr>
+                <w:rFonts w:hint="eastAsia" w:cstheme="minorBidi"/>
+                <w:lang w:val="en-US" w:eastAsia="zh-CN" w:bidi="ar-SA"/>
+              </w:rPr>
+            </w:pPr>
+            <w:r>
+              <w:rPr>
+                <w:rFonts w:hint="eastAsia"/>
+                <w:color w:val="000000"/>
+                <w:sz w:val="13"/>
+                <w:lang w:eastAsia="zh-CN"/>
+              </w:rPr>
+              <w:t>休眠开关</w:t>
+            </w:r>
+          </w:p>
+        </w:tc>
+        <w:tc>
+          <w:tcPr>
+            <w:tcW w:w="683" w:type="dxa"/>
+            <w:tcBorders>
+              <w:top w:val="single" w:color="000001" w:sz="4" w:space="0"/>
+              <w:left w:val="single" w:color="000001" w:sz="4" w:space="0"/>
+              <w:bottom w:val="single" w:color="000001" w:sz="4" w:space="0"/>
+              <w:right w:val="single" w:color="000001" w:sz="4" w:space="0"/>
+            </w:tcBorders>
+            <w:noWrap w:val="0"/>
+            <w:vAlign w:val="top"/>
+          </w:tcPr>
+          <w:p>
+            <w:pPr>
+              <w:jc w:val="left"/>
+              <w:rPr>
+                <w:color w:val="000000"/>
+                <w:sz w:val="13"/>
+              </w:rPr>
+            </w:pPr>
+            <w:r>
+              <w:rPr>
+                <w:color w:val="000000"/>
+                <w:sz w:val="13"/>
+              </w:rPr>
+              <w:t>H-&gt;M</w:t>
+            </w:r>
+          </w:p>
+        </w:tc>
+        <w:tc>
+          <w:tcPr>
+            <w:tcW w:w="722" w:type="dxa"/>
+            <w:tcBorders>
+              <w:top w:val="single" w:color="000001" w:sz="4" w:space="0"/>
+              <w:left w:val="single" w:color="000001" w:sz="4" w:space="0"/>
+              <w:bottom w:val="single" w:color="000001" w:sz="4" w:space="0"/>
+              <w:right w:val="single" w:color="000001" w:sz="4" w:space="0"/>
+            </w:tcBorders>
+            <w:noWrap w:val="0"/>
+            <w:vAlign w:val="top"/>
+          </w:tcPr>
+          <w:p>
+            <w:pPr>
+              <w:jc w:val="left"/>
+              <w:rPr>
+                <w:rFonts w:hint="default"/>
+                <w:color w:val="000000"/>
+                <w:sz w:val="13"/>
+              </w:rPr>
+            </w:pPr>
+            <w:r>
+              <w:rPr>
+                <w:rFonts w:hint="default"/>
+                <w:color w:val="000000"/>
+                <w:sz w:val="13"/>
+              </w:rPr>
+              <w:t>0x0</w:t>
+            </w:r>
+            <w:r>
+              <w:rPr>
+                <w:rFonts w:hint="eastAsia"/>
+                <w:color w:val="000000"/>
+                <w:sz w:val="13"/>
+                <w:lang w:val="en-US" w:eastAsia="zh-CN"/>
+              </w:rPr>
+              <w:t>2</w:t>
+            </w:r>
+          </w:p>
+        </w:tc>
+        <w:tc>
+          <w:tcPr>
+            <w:tcW w:w="944" w:type="dxa"/>
+            <w:tcBorders>
+              <w:top w:val="single" w:color="000001" w:sz="4" w:space="0"/>
+              <w:left w:val="single" w:color="000001" w:sz="4" w:space="0"/>
+              <w:bottom w:val="single" w:color="000001" w:sz="4" w:space="0"/>
+              <w:right w:val="single" w:color="000001" w:sz="4" w:space="0"/>
+            </w:tcBorders>
+            <w:noWrap w:val="0"/>
+            <w:vAlign w:val="top"/>
+          </w:tcPr>
+          <w:p>
+            <w:pPr>
+              <w:jc w:val="left"/>
+              <w:rPr>
+                <w:rFonts w:hint="default"/>
+                <w:color w:val="000000"/>
+                <w:sz w:val="13"/>
+              </w:rPr>
+            </w:pPr>
+            <w:r>
+              <w:rPr>
+                <w:rFonts w:hint="default"/>
+                <w:color w:val="000000"/>
+                <w:sz w:val="13"/>
+              </w:rPr>
+              <w:t xml:space="preserve">0xbe 0x9c </w:t>
+            </w:r>
+          </w:p>
+        </w:tc>
+        <w:tc>
+          <w:tcPr>
+            <w:tcW w:w="1607" w:type="dxa"/>
+            <w:tcBorders>
+              <w:top w:val="single" w:color="000001" w:sz="4" w:space="0"/>
+              <w:left w:val="single" w:color="000001" w:sz="4" w:space="0"/>
+              <w:bottom w:val="single" w:color="000001" w:sz="4" w:space="0"/>
+              <w:right w:val="single" w:color="000001" w:sz="4" w:space="0"/>
+            </w:tcBorders>
+            <w:noWrap w:val="0"/>
+            <w:vAlign w:val="top"/>
+          </w:tcPr>
+          <w:p>
+            <w:pPr>
+              <w:jc w:val="left"/>
+              <w:rPr>
+                <w:rFonts w:hint="default"/>
+                <w:color w:val="000000"/>
+                <w:sz w:val="13"/>
+                <w:lang w:val="en-US"/>
+              </w:rPr>
+            </w:pPr>
+            <w:r>
+              <w:rPr>
+                <w:rFonts w:hint="default"/>
+                <w:color w:val="000000"/>
+                <w:sz w:val="13"/>
+              </w:rPr>
+              <w:t>0x</w:t>
+            </w:r>
+            <w:r>
+              <w:rPr>
+                <w:rFonts w:hint="default"/>
+                <w:color w:val="000000"/>
+                <w:sz w:val="13"/>
+                <w:lang w:val="en-US"/>
+              </w:rPr>
+              <w:t>03</w:t>
+            </w:r>
+          </w:p>
+        </w:tc>
+        <w:tc>
+          <w:tcPr>
+            <w:tcW w:w="1524" w:type="dxa"/>
+            <w:tcBorders>
+              <w:top w:val="single" w:color="000001" w:sz="4" w:space="0"/>
+              <w:left w:val="single" w:color="000001" w:sz="4" w:space="0"/>
+              <w:bottom w:val="single" w:color="000001" w:sz="4" w:space="0"/>
+              <w:right w:val="single" w:color="000001" w:sz="4" w:space="0"/>
+            </w:tcBorders>
+            <w:noWrap w:val="0"/>
+            <w:vAlign w:val="top"/>
+          </w:tcPr>
+          <w:p>
+            <w:pPr>
+              <w:jc w:val="left"/>
+              <w:rPr>
+                <w:rFonts w:hint="default"/>
+                <w:color w:val="000000"/>
+                <w:sz w:val="13"/>
+                <w:lang w:val="en-US" w:eastAsia="zh-CN"/>
+              </w:rPr>
+            </w:pPr>
+            <w:r>
+              <w:rPr>
+                <w:rFonts w:hint="default"/>
+                <w:color w:val="000000"/>
+                <w:sz w:val="13"/>
+                <w:lang w:val="en-US" w:eastAsia="zh-CN"/>
+              </w:rPr>
+              <w:t>[data]</w:t>
+            </w:r>
+          </w:p>
+          <w:p>
+            <w:pPr>
+              <w:jc w:val="left"/>
+              <w:rPr>
+                <w:rFonts w:hint="default"/>
+                <w:color w:val="000000"/>
+                <w:sz w:val="13"/>
+                <w:lang w:val="en-US" w:eastAsia="zh-CN"/>
+              </w:rPr>
+            </w:pPr>
+            <w:r>
+              <w:rPr>
+                <w:rFonts w:hint="eastAsia"/>
+                <w:color w:val="000000"/>
+                <w:sz w:val="13"/>
+                <w:lang w:val="en-US" w:eastAsia="zh-CN"/>
+              </w:rPr>
+              <w:t>0x00/0x01</w:t>
+            </w:r>
+          </w:p>
+        </w:tc>
+        <w:tc>
+          <w:tcPr>
+            <w:tcW w:w="1339" w:type="dxa"/>
+            <w:tcBorders>
+              <w:top w:val="single" w:color="000001" w:sz="4" w:space="0"/>
+              <w:left w:val="single" w:color="000001" w:sz="4" w:space="0"/>
+              <w:bottom w:val="single" w:color="000001" w:sz="4" w:space="0"/>
+              <w:right w:val="single" w:color="000001" w:sz="4" w:space="0"/>
+            </w:tcBorders>
+            <w:noWrap w:val="0"/>
+            <w:vAlign w:val="top"/>
+          </w:tcPr>
+          <w:p>
+            <w:pPr>
+              <w:jc w:val="left"/>
+              <w:rPr>
+                <w:rFonts w:hint="eastAsia"/>
+                <w:color w:val="000000"/>
+                <w:sz w:val="13"/>
+                <w:lang w:eastAsia="zh-CN"/>
+              </w:rPr>
+            </w:pPr>
+            <w:r>
+              <w:rPr>
+                <w:rFonts w:hint="default"/>
+                <w:color w:val="000000"/>
+                <w:sz w:val="13"/>
+                <w:lang w:val="en-US" w:eastAsia="zh-CN"/>
+              </w:rPr>
+              <w:t>0x00</w:t>
+            </w:r>
+            <w:r>
+              <w:rPr>
+                <w:rFonts w:hint="eastAsia"/>
+                <w:color w:val="000000"/>
+                <w:sz w:val="13"/>
+                <w:lang w:eastAsia="zh-CN"/>
+              </w:rPr>
+              <w:t>关闭休眠</w:t>
+            </w:r>
+          </w:p>
+          <w:p>
+            <w:pPr>
+              <w:jc w:val="left"/>
+              <w:rPr>
+                <w:rFonts w:hint="eastAsia"/>
+                <w:color w:val="000000"/>
+                <w:sz w:val="13"/>
+                <w:lang w:val="en-US" w:eastAsia="zh-CN"/>
+              </w:rPr>
+            </w:pPr>
+            <w:r>
+              <w:rPr>
+                <w:rFonts w:hint="default"/>
+                <w:color w:val="000000"/>
+                <w:sz w:val="13"/>
+                <w:lang w:val="en-US" w:eastAsia="zh-CN"/>
+              </w:rPr>
+              <w:t>0x01</w:t>
+            </w:r>
+            <w:r>
+              <w:rPr>
+                <w:rFonts w:hint="eastAsia"/>
+                <w:color w:val="000000"/>
+                <w:sz w:val="13"/>
+                <w:lang w:val="en-US" w:eastAsia="zh-CN"/>
+              </w:rPr>
+              <w:t>开启</w:t>
+            </w:r>
+            <w:r>
+              <w:rPr>
+                <w:rFonts w:hint="eastAsia"/>
+                <w:color w:val="000000"/>
+                <w:sz w:val="13"/>
+                <w:lang w:eastAsia="zh-CN"/>
+              </w:rPr>
+              <w:t>休眠，默认开启</w:t>
             </w:r>
           </w:p>
         </w:tc>
@@ -9511,12 +9757,6 @@
             <w:insideH w:val="single" w:color="000001" w:sz="4" w:space="0"/>
             <w:insideV w:val="single" w:color="000001" w:sz="4" w:space="0"/>
           </w:tblBorders>
-          <w:tblCellMar>
-            <w:top w:w="0" w:type="dxa"/>
-            <w:left w:w="103" w:type="dxa"/>
-            <w:bottom w:w="0" w:type="dxa"/>
-            <w:right w:w="108" w:type="dxa"/>
-          </w:tblCellMar>
         </w:tblPrEx>
         <w:trPr>
           <w:trHeight w:val="399" w:hRule="atLeast"/>
@@ -9785,7 +10025,7 @@
                 <w:sz w:val="13"/>
                 <w:lang w:val="en-US" w:eastAsia="zh-CN"/>
               </w:rPr>
-              <w:t>软件重启</w:t>
+              <w:t>软件重启进入正常模式</w:t>
             </w:r>
           </w:p>
         </w:tc>

--- a/project/DPVR/BringUp/DPVR_HID_V3.docx
+++ b/project/DPVR/BringUp/DPVR_HID_V3.docx
@@ -12,6 +12,16 @@
           <w:color w:val="000000"/>
         </w:rPr>
       </w:pPr>
+      <w:r>
+        <w:rPr>
+          <w:rFonts w:hint="default"/>
+          <w:b/>
+          <w:bCs/>
+          <w:color w:val="000000"/>
+          <w:lang w:val="en-US"/>
+        </w:rPr>
+        <w:t>d</w:t>
+      </w:r>
       <w:r>
         <w:rPr>
           <w:rFonts w:hint="default"/>
@@ -93,7 +103,7 @@
       <w:pPr>
         <w:jc w:val="left"/>
         <w:rPr>
-          <w:rFonts w:hint="default"/>
+          <w:color w:val="000000"/>
         </w:rPr>
       </w:pPr>
       <w:r>
@@ -103,6 +113,1852 @@
         <w:t>M-&gt;H:movidius-&gt;host</w:t>
       </w:r>
     </w:p>
+    <w:p>
+      <w:pPr>
+        <w:rPr>
+          <w:rFonts w:hint="default"/>
+          <w:color w:val="FF0000"/>
+        </w:rPr>
+      </w:pPr>
+      <w:r>
+        <w:rPr>
+          <w:rFonts w:hint="default"/>
+          <w:color w:val="FF0000"/>
+        </w:rPr>
+        <w:t>Dp相关命令（</w:t>
+      </w:r>
+      <w:r>
+        <w:rPr>
+          <w:rFonts w:hint="eastAsia"/>
+          <w:color w:val="FF0000"/>
+          <w:lang w:eastAsia="zh-CN"/>
+        </w:rPr>
+        <w:t>新增</w:t>
+      </w:r>
+      <w:r>
+        <w:rPr>
+          <w:rFonts w:hint="default"/>
+          <w:color w:val="FF0000"/>
+        </w:rPr>
+        <w:t>）</w:t>
+      </w:r>
+    </w:p>
+    <w:tbl>
+      <w:tblPr>
+        <w:tblStyle w:val="4"/>
+        <w:tblW w:w="8049" w:type="dxa"/>
+        <w:tblInd w:w="26" w:type="dxa"/>
+        <w:tblBorders>
+          <w:top w:val="single" w:color="000001" w:sz="4" w:space="0"/>
+          <w:left w:val="single" w:color="000001" w:sz="4" w:space="0"/>
+          <w:bottom w:val="single" w:color="000001" w:sz="4" w:space="0"/>
+          <w:right w:val="single" w:color="000001" w:sz="4" w:space="0"/>
+          <w:insideH w:val="single" w:color="000001" w:sz="4" w:space="0"/>
+          <w:insideV w:val="single" w:color="000001" w:sz="4" w:space="0"/>
+        </w:tblBorders>
+        <w:tblLayout w:type="fixed"/>
+        <w:tblCellMar>
+          <w:top w:w="0" w:type="dxa"/>
+          <w:left w:w="103" w:type="dxa"/>
+          <w:bottom w:w="0" w:type="dxa"/>
+          <w:right w:w="108" w:type="dxa"/>
+        </w:tblCellMar>
+      </w:tblPr>
+      <w:tblGrid>
+        <w:gridCol w:w="1230"/>
+        <w:gridCol w:w="683"/>
+        <w:gridCol w:w="722"/>
+        <w:gridCol w:w="944"/>
+        <w:gridCol w:w="1033"/>
+        <w:gridCol w:w="2250"/>
+        <w:gridCol w:w="1187"/>
+      </w:tblGrid>
+      <w:tr>
+        <w:tblPrEx>
+          <w:tblBorders>
+            <w:top w:val="single" w:color="000001" w:sz="4" w:space="0"/>
+            <w:left w:val="single" w:color="000001" w:sz="4" w:space="0"/>
+            <w:bottom w:val="single" w:color="000001" w:sz="4" w:space="0"/>
+            <w:right w:val="single" w:color="000001" w:sz="4" w:space="0"/>
+            <w:insideH w:val="single" w:color="000001" w:sz="4" w:space="0"/>
+            <w:insideV w:val="single" w:color="000001" w:sz="4" w:space="0"/>
+          </w:tblBorders>
+          <w:tblCellMar>
+            <w:top w:w="0" w:type="dxa"/>
+            <w:left w:w="103" w:type="dxa"/>
+            <w:bottom w:w="0" w:type="dxa"/>
+            <w:right w:w="108" w:type="dxa"/>
+          </w:tblCellMar>
+        </w:tblPrEx>
+        <w:trPr>
+          <w:trHeight w:val="277" w:hRule="atLeast"/>
+        </w:trPr>
+        <w:tc>
+          <w:tcPr>
+            <w:tcW w:w="1230" w:type="dxa"/>
+            <w:tcBorders>
+              <w:top w:val="single" w:color="000001" w:sz="4" w:space="0"/>
+              <w:left w:val="single" w:color="000001" w:sz="4" w:space="0"/>
+              <w:bottom w:val="single" w:color="000001" w:sz="4" w:space="0"/>
+              <w:right w:val="single" w:color="000001" w:sz="4" w:space="0"/>
+            </w:tcBorders>
+            <w:noWrap w:val="0"/>
+            <w:vAlign w:val="top"/>
+          </w:tcPr>
+          <w:p>
+            <w:pPr>
+              <w:jc w:val="left"/>
+              <w:rPr>
+                <w:color w:val="000000"/>
+                <w:sz w:val="13"/>
+              </w:rPr>
+            </w:pPr>
+            <w:r>
+              <w:rPr>
+                <w:color w:val="000000"/>
+                <w:sz w:val="13"/>
+              </w:rPr>
+              <w:t>HID命令名称</w:t>
+            </w:r>
+          </w:p>
+        </w:tc>
+        <w:tc>
+          <w:tcPr>
+            <w:tcW w:w="683" w:type="dxa"/>
+            <w:tcBorders>
+              <w:top w:val="single" w:color="000001" w:sz="4" w:space="0"/>
+              <w:left w:val="single" w:color="000001" w:sz="4" w:space="0"/>
+              <w:bottom w:val="single" w:color="000001" w:sz="4" w:space="0"/>
+              <w:right w:val="single" w:color="000001" w:sz="4" w:space="0"/>
+            </w:tcBorders>
+            <w:noWrap w:val="0"/>
+            <w:vAlign w:val="top"/>
+          </w:tcPr>
+          <w:p>
+            <w:pPr>
+              <w:jc w:val="left"/>
+              <w:rPr>
+                <w:color w:val="000000"/>
+                <w:sz w:val="13"/>
+              </w:rPr>
+            </w:pPr>
+            <w:r>
+              <w:rPr>
+                <w:color w:val="000000"/>
+                <w:sz w:val="13"/>
+              </w:rPr>
+              <w:t>mode</w:t>
+            </w:r>
+          </w:p>
+        </w:tc>
+        <w:tc>
+          <w:tcPr>
+            <w:tcW w:w="722" w:type="dxa"/>
+            <w:tcBorders>
+              <w:top w:val="single" w:color="000001" w:sz="4" w:space="0"/>
+              <w:left w:val="single" w:color="000001" w:sz="4" w:space="0"/>
+              <w:bottom w:val="single" w:color="000001" w:sz="4" w:space="0"/>
+              <w:right w:val="single" w:color="000001" w:sz="4" w:space="0"/>
+            </w:tcBorders>
+            <w:noWrap w:val="0"/>
+            <w:vAlign w:val="top"/>
+          </w:tcPr>
+          <w:p>
+            <w:pPr>
+              <w:jc w:val="left"/>
+              <w:rPr>
+                <w:color w:val="000000"/>
+                <w:sz w:val="13"/>
+              </w:rPr>
+            </w:pPr>
+            <w:r>
+              <w:rPr>
+                <w:color w:val="000000"/>
+                <w:sz w:val="13"/>
+              </w:rPr>
+              <w:t>Report id</w:t>
+            </w:r>
+          </w:p>
+        </w:tc>
+        <w:tc>
+          <w:tcPr>
+            <w:tcW w:w="944" w:type="dxa"/>
+            <w:tcBorders>
+              <w:top w:val="single" w:color="000001" w:sz="4" w:space="0"/>
+              <w:left w:val="single" w:color="000001" w:sz="4" w:space="0"/>
+              <w:bottom w:val="single" w:color="000001" w:sz="4" w:space="0"/>
+              <w:right w:val="single" w:color="000001" w:sz="4" w:space="0"/>
+            </w:tcBorders>
+            <w:noWrap w:val="0"/>
+            <w:vAlign w:val="top"/>
+          </w:tcPr>
+          <w:p>
+            <w:pPr>
+              <w:jc w:val="left"/>
+              <w:rPr>
+                <w:color w:val="000000"/>
+                <w:sz w:val="13"/>
+              </w:rPr>
+            </w:pPr>
+            <w:r>
+              <w:rPr>
+                <w:color w:val="000000"/>
+                <w:sz w:val="13"/>
+              </w:rPr>
+              <w:t>CMD</w:t>
+            </w:r>
+          </w:p>
+        </w:tc>
+        <w:tc>
+          <w:tcPr>
+            <w:tcW w:w="1033" w:type="dxa"/>
+            <w:tcBorders>
+              <w:top w:val="single" w:color="000001" w:sz="4" w:space="0"/>
+              <w:left w:val="single" w:color="000001" w:sz="4" w:space="0"/>
+              <w:bottom w:val="single" w:color="000001" w:sz="4" w:space="0"/>
+              <w:right w:val="single" w:color="000001" w:sz="4" w:space="0"/>
+            </w:tcBorders>
+            <w:noWrap w:val="0"/>
+            <w:vAlign w:val="top"/>
+          </w:tcPr>
+          <w:p>
+            <w:pPr>
+              <w:jc w:val="left"/>
+              <w:rPr>
+                <w:color w:val="000000"/>
+                <w:sz w:val="13"/>
+              </w:rPr>
+            </w:pPr>
+            <w:r>
+              <w:rPr>
+                <w:color w:val="000000"/>
+                <w:sz w:val="13"/>
+              </w:rPr>
+              <w:t>TYPE</w:t>
+            </w:r>
+          </w:p>
+        </w:tc>
+        <w:tc>
+          <w:tcPr>
+            <w:tcW w:w="2250" w:type="dxa"/>
+            <w:tcBorders>
+              <w:top w:val="single" w:color="000001" w:sz="4" w:space="0"/>
+              <w:left w:val="single" w:color="000001" w:sz="4" w:space="0"/>
+              <w:bottom w:val="single" w:color="000001" w:sz="4" w:space="0"/>
+              <w:right w:val="single" w:color="000001" w:sz="4" w:space="0"/>
+            </w:tcBorders>
+            <w:noWrap w:val="0"/>
+            <w:vAlign w:val="top"/>
+          </w:tcPr>
+          <w:p>
+            <w:pPr>
+              <w:jc w:val="left"/>
+              <w:rPr>
+                <w:color w:val="000000"/>
+                <w:sz w:val="13"/>
+              </w:rPr>
+            </w:pPr>
+            <w:r>
+              <w:rPr>
+                <w:color w:val="000000"/>
+                <w:sz w:val="13"/>
+              </w:rPr>
+              <w:t>data</w:t>
+            </w:r>
+          </w:p>
+        </w:tc>
+        <w:tc>
+          <w:tcPr>
+            <w:tcW w:w="1187" w:type="dxa"/>
+            <w:tcBorders>
+              <w:top w:val="single" w:color="000001" w:sz="4" w:space="0"/>
+              <w:left w:val="single" w:color="000001" w:sz="4" w:space="0"/>
+              <w:bottom w:val="single" w:color="000001" w:sz="4" w:space="0"/>
+              <w:right w:val="single" w:color="000001" w:sz="4" w:space="0"/>
+            </w:tcBorders>
+            <w:noWrap w:val="0"/>
+            <w:vAlign w:val="top"/>
+          </w:tcPr>
+          <w:p>
+            <w:pPr>
+              <w:jc w:val="left"/>
+              <w:rPr>
+                <w:rFonts w:hint="default" w:eastAsiaTheme="minorEastAsia"/>
+                <w:color w:val="000000"/>
+                <w:sz w:val="13"/>
+                <w:lang w:val="en-US" w:eastAsia="zh-CN"/>
+              </w:rPr>
+            </w:pPr>
+            <w:r>
+              <w:rPr>
+                <w:rFonts w:hint="eastAsia"/>
+                <w:color w:val="000000"/>
+                <w:sz w:val="13"/>
+                <w:lang w:val="en-US" w:eastAsia="zh-CN"/>
+              </w:rPr>
+              <w:t>说明</w:t>
+            </w:r>
+          </w:p>
+        </w:tc>
+      </w:tr>
+      <w:tr>
+        <w:tblPrEx>
+          <w:tblBorders>
+            <w:top w:val="single" w:color="000001" w:sz="4" w:space="0"/>
+            <w:left w:val="single" w:color="000001" w:sz="4" w:space="0"/>
+            <w:bottom w:val="single" w:color="000001" w:sz="4" w:space="0"/>
+            <w:right w:val="single" w:color="000001" w:sz="4" w:space="0"/>
+            <w:insideH w:val="single" w:color="000001" w:sz="4" w:space="0"/>
+            <w:insideV w:val="single" w:color="000001" w:sz="4" w:space="0"/>
+          </w:tblBorders>
+          <w:tblCellMar>
+            <w:top w:w="0" w:type="dxa"/>
+            <w:left w:w="103" w:type="dxa"/>
+            <w:bottom w:w="0" w:type="dxa"/>
+            <w:right w:w="108" w:type="dxa"/>
+          </w:tblCellMar>
+        </w:tblPrEx>
+        <w:trPr>
+          <w:trHeight w:val="277" w:hRule="atLeast"/>
+        </w:trPr>
+        <w:tc>
+          <w:tcPr>
+            <w:tcW w:w="1230" w:type="dxa"/>
+            <w:tcBorders>
+              <w:top w:val="single" w:color="000001" w:sz="4" w:space="0"/>
+              <w:left w:val="single" w:color="000001" w:sz="4" w:space="0"/>
+              <w:bottom w:val="single" w:color="000001" w:sz="4" w:space="0"/>
+              <w:right w:val="single" w:color="000001" w:sz="4" w:space="0"/>
+            </w:tcBorders>
+            <w:noWrap w:val="0"/>
+            <w:vAlign w:val="top"/>
+          </w:tcPr>
+          <w:p>
+            <w:pPr>
+              <w:jc w:val="left"/>
+              <w:rPr>
+                <w:rFonts w:hint="eastAsia" w:eastAsiaTheme="minorEastAsia"/>
+                <w:color w:val="000000"/>
+                <w:sz w:val="13"/>
+                <w:lang w:eastAsia="zh-CN"/>
+              </w:rPr>
+            </w:pPr>
+            <w:r>
+              <w:rPr>
+                <w:rFonts w:hint="eastAsia"/>
+                <w:color w:val="000000"/>
+                <w:sz w:val="13"/>
+                <w:lang w:eastAsia="zh-CN"/>
+              </w:rPr>
+              <w:t>刷屏频率设置</w:t>
+            </w:r>
+          </w:p>
+        </w:tc>
+        <w:tc>
+          <w:tcPr>
+            <w:tcW w:w="683" w:type="dxa"/>
+            <w:tcBorders>
+              <w:top w:val="single" w:color="000001" w:sz="4" w:space="0"/>
+              <w:left w:val="single" w:color="000001" w:sz="4" w:space="0"/>
+              <w:bottom w:val="single" w:color="000001" w:sz="4" w:space="0"/>
+              <w:right w:val="single" w:color="000001" w:sz="4" w:space="0"/>
+            </w:tcBorders>
+            <w:noWrap w:val="0"/>
+            <w:vAlign w:val="top"/>
+          </w:tcPr>
+          <w:p>
+            <w:pPr>
+              <w:jc w:val="left"/>
+              <w:rPr>
+                <w:color w:val="000000"/>
+                <w:sz w:val="13"/>
+              </w:rPr>
+            </w:pPr>
+            <w:r>
+              <w:rPr>
+                <w:color w:val="000000"/>
+                <w:sz w:val="13"/>
+              </w:rPr>
+              <w:t>H-&gt;M</w:t>
+            </w:r>
+          </w:p>
+        </w:tc>
+        <w:tc>
+          <w:tcPr>
+            <w:tcW w:w="722" w:type="dxa"/>
+            <w:tcBorders>
+              <w:top w:val="single" w:color="000001" w:sz="4" w:space="0"/>
+              <w:left w:val="single" w:color="000001" w:sz="4" w:space="0"/>
+              <w:bottom w:val="single" w:color="000001" w:sz="4" w:space="0"/>
+              <w:right w:val="single" w:color="000001" w:sz="4" w:space="0"/>
+            </w:tcBorders>
+            <w:noWrap w:val="0"/>
+            <w:vAlign w:val="top"/>
+          </w:tcPr>
+          <w:p>
+            <w:pPr>
+              <w:jc w:val="left"/>
+              <w:rPr>
+                <w:color w:val="000000"/>
+                <w:sz w:val="13"/>
+              </w:rPr>
+            </w:pPr>
+            <w:r>
+              <w:rPr>
+                <w:color w:val="000000"/>
+                <w:sz w:val="13"/>
+              </w:rPr>
+              <w:t>0x02</w:t>
+            </w:r>
+          </w:p>
+        </w:tc>
+        <w:tc>
+          <w:tcPr>
+            <w:tcW w:w="944" w:type="dxa"/>
+            <w:tcBorders>
+              <w:top w:val="single" w:color="000001" w:sz="4" w:space="0"/>
+              <w:left w:val="single" w:color="000001" w:sz="4" w:space="0"/>
+              <w:bottom w:val="single" w:color="000001" w:sz="4" w:space="0"/>
+              <w:right w:val="single" w:color="000001" w:sz="4" w:space="0"/>
+            </w:tcBorders>
+            <w:noWrap w:val="0"/>
+            <w:vAlign w:val="top"/>
+          </w:tcPr>
+          <w:p>
+            <w:pPr>
+              <w:jc w:val="left"/>
+              <w:rPr>
+                <w:color w:val="000000"/>
+                <w:sz w:val="13"/>
+              </w:rPr>
+            </w:pPr>
+            <w:r>
+              <w:rPr>
+                <w:rFonts w:hint="default"/>
+                <w:color w:val="000000"/>
+                <w:sz w:val="13"/>
+              </w:rPr>
+              <w:t>0xfe 0x20</w:t>
+            </w:r>
+          </w:p>
+        </w:tc>
+        <w:tc>
+          <w:tcPr>
+            <w:tcW w:w="1033" w:type="dxa"/>
+            <w:tcBorders>
+              <w:top w:val="single" w:color="000001" w:sz="4" w:space="0"/>
+              <w:left w:val="single" w:color="000001" w:sz="4" w:space="0"/>
+              <w:bottom w:val="single" w:color="000001" w:sz="4" w:space="0"/>
+              <w:right w:val="single" w:color="000001" w:sz="4" w:space="0"/>
+            </w:tcBorders>
+            <w:noWrap w:val="0"/>
+            <w:vAlign w:val="top"/>
+          </w:tcPr>
+          <w:p>
+            <w:pPr>
+              <w:jc w:val="left"/>
+              <w:rPr>
+                <w:rFonts w:hint="default" w:eastAsiaTheme="minorEastAsia"/>
+                <w:color w:val="000000"/>
+                <w:sz w:val="13"/>
+                <w:lang w:val="en-US" w:eastAsia="zh-CN"/>
+              </w:rPr>
+            </w:pPr>
+            <w:r>
+              <w:rPr>
+                <w:rFonts w:hint="default"/>
+                <w:color w:val="000000"/>
+                <w:sz w:val="13"/>
+              </w:rPr>
+              <w:t>0x1</w:t>
+            </w:r>
+            <w:r>
+              <w:rPr>
+                <w:rFonts w:hint="default"/>
+                <w:color w:val="000000"/>
+                <w:sz w:val="13"/>
+                <w:lang w:val="en-US"/>
+              </w:rPr>
+              <w:t xml:space="preserve">A </w:t>
+            </w:r>
+            <w:r>
+              <w:rPr>
+                <w:rFonts w:hint="default"/>
+                <w:color w:val="000000"/>
+                <w:sz w:val="13"/>
+              </w:rPr>
+              <w:t xml:space="preserve"> </w:t>
+            </w:r>
+            <w:r>
+              <w:rPr>
+                <w:rFonts w:hint="eastAsia"/>
+                <w:color w:val="000000"/>
+                <w:sz w:val="13"/>
+                <w:lang w:val="en-US" w:eastAsia="zh-CN"/>
+              </w:rPr>
+              <w:t>0x01</w:t>
+            </w:r>
+          </w:p>
+        </w:tc>
+        <w:tc>
+          <w:tcPr>
+            <w:tcW w:w="2250" w:type="dxa"/>
+            <w:tcBorders>
+              <w:top w:val="single" w:color="000001" w:sz="4" w:space="0"/>
+              <w:left w:val="single" w:color="000001" w:sz="4" w:space="0"/>
+              <w:bottom w:val="single" w:color="000001" w:sz="4" w:space="0"/>
+              <w:right w:val="single" w:color="000001" w:sz="4" w:space="0"/>
+            </w:tcBorders>
+            <w:noWrap w:val="0"/>
+            <w:vAlign w:val="top"/>
+          </w:tcPr>
+          <w:p>
+            <w:pPr>
+              <w:jc w:val="left"/>
+              <w:rPr>
+                <w:rFonts w:hint="default"/>
+                <w:color w:val="000000"/>
+                <w:sz w:val="13"/>
+                <w:lang w:val="en-US" w:eastAsia="zh-CN"/>
+              </w:rPr>
+            </w:pPr>
+            <w:r>
+              <w:rPr>
+                <w:rFonts w:hint="eastAsia"/>
+                <w:color w:val="000000"/>
+                <w:sz w:val="13"/>
+                <w:lang w:val="en-US" w:eastAsia="zh-CN"/>
+              </w:rPr>
+              <w:t>0x01 72hz</w:t>
+            </w:r>
+            <w:r>
+              <w:rPr>
+                <w:rFonts w:hint="default"/>
+                <w:color w:val="000000"/>
+                <w:sz w:val="13"/>
+                <w:lang w:val="en-US" w:eastAsia="zh-CN"/>
+              </w:rPr>
+              <w:t>_DP12</w:t>
+            </w:r>
+          </w:p>
+          <w:p>
+            <w:pPr>
+              <w:jc w:val="left"/>
+              <w:rPr>
+                <w:rFonts w:hint="default"/>
+                <w:color w:val="000000"/>
+                <w:sz w:val="13"/>
+                <w:lang w:val="en-US" w:eastAsia="zh-CN"/>
+              </w:rPr>
+            </w:pPr>
+            <w:r>
+              <w:rPr>
+                <w:rFonts w:hint="eastAsia"/>
+                <w:color w:val="000000"/>
+                <w:sz w:val="13"/>
+                <w:lang w:val="en-US" w:eastAsia="zh-CN"/>
+              </w:rPr>
+              <w:t>0x02 90hz</w:t>
+            </w:r>
+            <w:r>
+              <w:rPr>
+                <w:rFonts w:hint="default"/>
+                <w:color w:val="000000"/>
+                <w:sz w:val="13"/>
+                <w:lang w:val="en-US" w:eastAsia="zh-CN"/>
+              </w:rPr>
+              <w:t>_DP14</w:t>
+            </w:r>
+          </w:p>
+          <w:p>
+            <w:pPr>
+              <w:jc w:val="left"/>
+              <w:rPr>
+                <w:rFonts w:hint="default"/>
+                <w:color w:val="000000"/>
+                <w:sz w:val="13"/>
+                <w:lang w:val="en-US" w:eastAsia="zh-CN"/>
+              </w:rPr>
+            </w:pPr>
+            <w:r>
+              <w:rPr>
+                <w:rFonts w:hint="eastAsia"/>
+                <w:color w:val="000000"/>
+                <w:sz w:val="13"/>
+                <w:lang w:val="en-US" w:eastAsia="zh-CN"/>
+              </w:rPr>
+              <w:t>0x03 120hz</w:t>
+            </w:r>
+            <w:r>
+              <w:rPr>
+                <w:rFonts w:hint="default"/>
+                <w:color w:val="000000"/>
+                <w:sz w:val="13"/>
+                <w:lang w:val="en-US" w:eastAsia="zh-CN"/>
+              </w:rPr>
+              <w:t>_DP14</w:t>
+            </w:r>
+          </w:p>
+          <w:p>
+            <w:pPr>
+              <w:jc w:val="left"/>
+              <w:rPr>
+                <w:rFonts w:hint="default"/>
+                <w:color w:val="000000"/>
+                <w:sz w:val="13"/>
+                <w:lang w:val="en-US" w:eastAsia="zh-CN"/>
+              </w:rPr>
+            </w:pPr>
+            <w:r>
+              <w:rPr>
+                <w:rFonts w:hint="default"/>
+                <w:color w:val="000000"/>
+                <w:sz w:val="13"/>
+                <w:lang w:val="en-US" w:eastAsia="zh-CN"/>
+              </w:rPr>
+              <w:t xml:space="preserve">0x04 90hz_DP12 </w:t>
+            </w:r>
+          </w:p>
+        </w:tc>
+        <w:tc>
+          <w:tcPr>
+            <w:tcW w:w="1187" w:type="dxa"/>
+            <w:tcBorders>
+              <w:top w:val="single" w:color="000001" w:sz="4" w:space="0"/>
+              <w:left w:val="single" w:color="000001" w:sz="4" w:space="0"/>
+              <w:bottom w:val="single" w:color="000001" w:sz="4" w:space="0"/>
+              <w:right w:val="single" w:color="000001" w:sz="4" w:space="0"/>
+            </w:tcBorders>
+            <w:noWrap w:val="0"/>
+            <w:vAlign w:val="top"/>
+          </w:tcPr>
+          <w:p>
+            <w:pPr>
+              <w:jc w:val="left"/>
+              <w:rPr>
+                <w:rFonts w:hint="default" w:eastAsiaTheme="minorEastAsia"/>
+                <w:color w:val="000000"/>
+                <w:sz w:val="13"/>
+                <w:lang w:val="en-US" w:eastAsia="zh-CN"/>
+              </w:rPr>
+            </w:pPr>
+            <w:r>
+              <w:rPr>
+                <w:rFonts w:hint="eastAsia"/>
+                <w:color w:val="000000"/>
+                <w:sz w:val="13"/>
+                <w:lang w:val="en-US" w:eastAsia="zh-CN"/>
+              </w:rPr>
+              <w:t>设置频率，默认</w:t>
+            </w:r>
+            <w:r>
+              <w:rPr>
+                <w:rFonts w:hint="default"/>
+                <w:color w:val="000000"/>
+                <w:sz w:val="13"/>
+                <w:lang w:val="en-US" w:eastAsia="zh-CN"/>
+              </w:rPr>
+              <w:t xml:space="preserve">90hz_DP12 </w:t>
+            </w:r>
+          </w:p>
+        </w:tc>
+      </w:tr>
+      <w:tr>
+        <w:tblPrEx>
+          <w:tblBorders>
+            <w:top w:val="single" w:color="000001" w:sz="4" w:space="0"/>
+            <w:left w:val="single" w:color="000001" w:sz="4" w:space="0"/>
+            <w:bottom w:val="single" w:color="000001" w:sz="4" w:space="0"/>
+            <w:right w:val="single" w:color="000001" w:sz="4" w:space="0"/>
+            <w:insideH w:val="single" w:color="000001" w:sz="4" w:space="0"/>
+            <w:insideV w:val="single" w:color="000001" w:sz="4" w:space="0"/>
+          </w:tblBorders>
+          <w:tblCellMar>
+            <w:top w:w="0" w:type="dxa"/>
+            <w:left w:w="103" w:type="dxa"/>
+            <w:bottom w:w="0" w:type="dxa"/>
+            <w:right w:w="108" w:type="dxa"/>
+          </w:tblCellMar>
+        </w:tblPrEx>
+        <w:trPr>
+          <w:trHeight w:val="158" w:hRule="atLeast"/>
+        </w:trPr>
+        <w:tc>
+          <w:tcPr>
+            <w:tcW w:w="1230" w:type="dxa"/>
+            <w:vMerge w:val="restart"/>
+            <w:tcBorders>
+              <w:top w:val="single" w:color="000001" w:sz="4" w:space="0"/>
+              <w:left w:val="single" w:color="000001" w:sz="4" w:space="0"/>
+              <w:right w:val="single" w:color="000001" w:sz="4" w:space="0"/>
+            </w:tcBorders>
+            <w:noWrap w:val="0"/>
+            <w:vAlign w:val="top"/>
+          </w:tcPr>
+          <w:p>
+            <w:pPr>
+              <w:rPr>
+                <w:color w:val="000000"/>
+                <w:sz w:val="13"/>
+              </w:rPr>
+            </w:pPr>
+            <w:r>
+              <w:rPr>
+                <w:rFonts w:hint="eastAsia"/>
+                <w:color w:val="000000"/>
+                <w:sz w:val="13"/>
+                <w:lang w:eastAsia="zh-CN"/>
+              </w:rPr>
+              <w:t>刷屏频率读取</w:t>
+            </w:r>
+          </w:p>
+        </w:tc>
+        <w:tc>
+          <w:tcPr>
+            <w:tcW w:w="683" w:type="dxa"/>
+            <w:tcBorders>
+              <w:top w:val="single" w:color="000001" w:sz="4" w:space="0"/>
+              <w:left w:val="single" w:color="000001" w:sz="4" w:space="0"/>
+              <w:bottom w:val="single" w:color="000001" w:sz="4" w:space="0"/>
+              <w:right w:val="single" w:color="000001" w:sz="4" w:space="0"/>
+            </w:tcBorders>
+            <w:noWrap w:val="0"/>
+            <w:vAlign w:val="top"/>
+          </w:tcPr>
+          <w:p>
+            <w:pPr>
+              <w:jc w:val="left"/>
+              <w:rPr>
+                <w:rFonts w:hint="default" w:eastAsiaTheme="minorEastAsia"/>
+                <w:color w:val="000000"/>
+                <w:sz w:val="13"/>
+                <w:lang w:val="en-US" w:eastAsia="zh-CN"/>
+              </w:rPr>
+            </w:pPr>
+            <w:r>
+              <w:rPr>
+                <w:color w:val="000000"/>
+                <w:sz w:val="13"/>
+              </w:rPr>
+              <w:t>H-&gt;M</w:t>
+            </w:r>
+          </w:p>
+        </w:tc>
+        <w:tc>
+          <w:tcPr>
+            <w:tcW w:w="722" w:type="dxa"/>
+            <w:tcBorders>
+              <w:top w:val="single" w:color="000001" w:sz="4" w:space="0"/>
+              <w:left w:val="single" w:color="000001" w:sz="4" w:space="0"/>
+              <w:bottom w:val="single" w:color="000001" w:sz="4" w:space="0"/>
+              <w:right w:val="single" w:color="000001" w:sz="4" w:space="0"/>
+            </w:tcBorders>
+            <w:noWrap w:val="0"/>
+            <w:vAlign w:val="top"/>
+          </w:tcPr>
+          <w:p>
+            <w:pPr>
+              <w:jc w:val="left"/>
+              <w:rPr>
+                <w:color w:val="000000"/>
+                <w:sz w:val="13"/>
+              </w:rPr>
+            </w:pPr>
+            <w:r>
+              <w:rPr>
+                <w:color w:val="000000"/>
+                <w:sz w:val="13"/>
+              </w:rPr>
+              <w:t>0x02</w:t>
+            </w:r>
+          </w:p>
+        </w:tc>
+        <w:tc>
+          <w:tcPr>
+            <w:tcW w:w="944" w:type="dxa"/>
+            <w:tcBorders>
+              <w:top w:val="single" w:color="000001" w:sz="4" w:space="0"/>
+              <w:left w:val="single" w:color="000001" w:sz="4" w:space="0"/>
+              <w:bottom w:val="single" w:color="000001" w:sz="4" w:space="0"/>
+              <w:right w:val="single" w:color="000001" w:sz="4" w:space="0"/>
+            </w:tcBorders>
+            <w:noWrap w:val="0"/>
+            <w:vAlign w:val="top"/>
+          </w:tcPr>
+          <w:p>
+            <w:pPr>
+              <w:jc w:val="left"/>
+              <w:rPr>
+                <w:color w:val="000000"/>
+                <w:sz w:val="13"/>
+              </w:rPr>
+            </w:pPr>
+            <w:r>
+              <w:rPr>
+                <w:rFonts w:hint="default"/>
+                <w:color w:val="000000"/>
+                <w:sz w:val="13"/>
+              </w:rPr>
+              <w:t>0xfe 0x20</w:t>
+            </w:r>
+          </w:p>
+        </w:tc>
+        <w:tc>
+          <w:tcPr>
+            <w:tcW w:w="1033" w:type="dxa"/>
+            <w:tcBorders>
+              <w:top w:val="single" w:color="000001" w:sz="4" w:space="0"/>
+              <w:left w:val="single" w:color="000001" w:sz="4" w:space="0"/>
+              <w:bottom w:val="single" w:color="000001" w:sz="4" w:space="0"/>
+              <w:right w:val="single" w:color="000001" w:sz="4" w:space="0"/>
+            </w:tcBorders>
+            <w:noWrap w:val="0"/>
+            <w:vAlign w:val="top"/>
+          </w:tcPr>
+          <w:p>
+            <w:pPr>
+              <w:jc w:val="left"/>
+              <w:rPr>
+                <w:color w:val="000000"/>
+                <w:sz w:val="13"/>
+              </w:rPr>
+            </w:pPr>
+            <w:r>
+              <w:rPr>
+                <w:rFonts w:hint="default"/>
+                <w:color w:val="000000"/>
+                <w:sz w:val="13"/>
+              </w:rPr>
+              <w:t>0x1</w:t>
+            </w:r>
+            <w:r>
+              <w:rPr>
+                <w:rFonts w:hint="eastAsia"/>
+                <w:color w:val="000000"/>
+                <w:sz w:val="13"/>
+                <w:lang w:val="en-US" w:eastAsia="zh-CN"/>
+              </w:rPr>
+              <w:t>A</w:t>
+            </w:r>
+            <w:r>
+              <w:rPr>
+                <w:rFonts w:hint="default"/>
+                <w:color w:val="000000"/>
+                <w:sz w:val="13"/>
+                <w:lang w:val="en-US"/>
+              </w:rPr>
+              <w:t xml:space="preserve"> </w:t>
+            </w:r>
+            <w:r>
+              <w:rPr>
+                <w:rFonts w:hint="default"/>
+                <w:color w:val="000000"/>
+                <w:sz w:val="13"/>
+              </w:rPr>
+              <w:t xml:space="preserve"> </w:t>
+            </w:r>
+            <w:r>
+              <w:rPr>
+                <w:rFonts w:hint="eastAsia"/>
+                <w:color w:val="000000"/>
+                <w:sz w:val="13"/>
+                <w:lang w:val="en-US" w:eastAsia="zh-CN"/>
+              </w:rPr>
+              <w:t>0x02</w:t>
+            </w:r>
+          </w:p>
+        </w:tc>
+        <w:tc>
+          <w:tcPr>
+            <w:tcW w:w="2250" w:type="dxa"/>
+            <w:tcBorders>
+              <w:top w:val="single" w:color="000001" w:sz="4" w:space="0"/>
+              <w:left w:val="single" w:color="000001" w:sz="4" w:space="0"/>
+              <w:bottom w:val="single" w:color="000001" w:sz="4" w:space="0"/>
+              <w:right w:val="single" w:color="000001" w:sz="4" w:space="0"/>
+            </w:tcBorders>
+            <w:noWrap w:val="0"/>
+            <w:vAlign w:val="top"/>
+          </w:tcPr>
+          <w:p>
+            <w:pPr>
+              <w:jc w:val="left"/>
+              <w:rPr>
+                <w:rFonts w:hint="eastAsia" w:eastAsiaTheme="minorEastAsia"/>
+                <w:color w:val="000000"/>
+                <w:sz w:val="13"/>
+                <w:lang w:val="en-US" w:eastAsia="zh-CN"/>
+              </w:rPr>
+            </w:pPr>
+            <w:r>
+              <w:rPr>
+                <w:rFonts w:hint="eastAsia"/>
+                <w:color w:val="000000"/>
+                <w:sz w:val="13"/>
+                <w:lang w:val="en-US" w:eastAsia="zh-CN"/>
+              </w:rPr>
+              <w:t>/</w:t>
+            </w:r>
+          </w:p>
+        </w:tc>
+        <w:tc>
+          <w:tcPr>
+            <w:tcW w:w="1187" w:type="dxa"/>
+            <w:tcBorders>
+              <w:top w:val="single" w:color="000001" w:sz="4" w:space="0"/>
+              <w:left w:val="single" w:color="000001" w:sz="4" w:space="0"/>
+              <w:bottom w:val="single" w:color="000001" w:sz="4" w:space="0"/>
+              <w:right w:val="single" w:color="000001" w:sz="4" w:space="0"/>
+            </w:tcBorders>
+            <w:noWrap w:val="0"/>
+            <w:vAlign w:val="top"/>
+          </w:tcPr>
+          <w:p>
+            <w:pPr>
+              <w:jc w:val="left"/>
+              <w:rPr>
+                <w:color w:val="000000"/>
+                <w:sz w:val="13"/>
+              </w:rPr>
+            </w:pPr>
+          </w:p>
+        </w:tc>
+      </w:tr>
+      <w:tr>
+        <w:tblPrEx>
+          <w:tblBorders>
+            <w:top w:val="single" w:color="000001" w:sz="4" w:space="0"/>
+            <w:left w:val="single" w:color="000001" w:sz="4" w:space="0"/>
+            <w:bottom w:val="single" w:color="000001" w:sz="4" w:space="0"/>
+            <w:right w:val="single" w:color="000001" w:sz="4" w:space="0"/>
+            <w:insideH w:val="single" w:color="000001" w:sz="4" w:space="0"/>
+            <w:insideV w:val="single" w:color="000001" w:sz="4" w:space="0"/>
+          </w:tblBorders>
+          <w:tblCellMar>
+            <w:top w:w="0" w:type="dxa"/>
+            <w:left w:w="103" w:type="dxa"/>
+            <w:bottom w:w="0" w:type="dxa"/>
+            <w:right w:w="108" w:type="dxa"/>
+          </w:tblCellMar>
+        </w:tblPrEx>
+        <w:trPr>
+          <w:trHeight w:val="277" w:hRule="atLeast"/>
+        </w:trPr>
+        <w:tc>
+          <w:tcPr>
+            <w:tcW w:w="1230" w:type="dxa"/>
+            <w:vMerge w:val="continue"/>
+            <w:tcBorders>
+              <w:left w:val="single" w:color="000001" w:sz="4" w:space="0"/>
+              <w:bottom w:val="single" w:color="000001" w:sz="4" w:space="0"/>
+              <w:right w:val="single" w:color="000001" w:sz="4" w:space="0"/>
+            </w:tcBorders>
+            <w:noWrap w:val="0"/>
+            <w:vAlign w:val="top"/>
+          </w:tcPr>
+          <w:p>
+            <w:pPr>
+              <w:rPr>
+                <w:rFonts w:hint="eastAsia"/>
+                <w:color w:val="000000"/>
+                <w:sz w:val="13"/>
+                <w:lang w:val="en-US" w:eastAsia="zh-CN"/>
+              </w:rPr>
+            </w:pPr>
+          </w:p>
+        </w:tc>
+        <w:tc>
+          <w:tcPr>
+            <w:tcW w:w="683" w:type="dxa"/>
+            <w:tcBorders>
+              <w:top w:val="single" w:color="000001" w:sz="4" w:space="0"/>
+              <w:left w:val="single" w:color="000001" w:sz="4" w:space="0"/>
+              <w:bottom w:val="single" w:color="000001" w:sz="4" w:space="0"/>
+              <w:right w:val="single" w:color="000001" w:sz="4" w:space="0"/>
+            </w:tcBorders>
+            <w:noWrap w:val="0"/>
+            <w:vAlign w:val="top"/>
+          </w:tcPr>
+          <w:p>
+            <w:pPr>
+              <w:rPr>
+                <w:color w:val="000000"/>
+                <w:sz w:val="13"/>
+              </w:rPr>
+            </w:pPr>
+            <w:r>
+              <w:rPr>
+                <w:rFonts w:hint="default"/>
+                <w:color w:val="000000"/>
+                <w:sz w:val="13"/>
+              </w:rPr>
+              <w:t>M</w:t>
+            </w:r>
+            <w:r>
+              <w:rPr>
+                <w:color w:val="000000"/>
+                <w:sz w:val="13"/>
+              </w:rPr>
+              <w:t>-&gt;</w:t>
+            </w:r>
+            <w:r>
+              <w:rPr>
+                <w:rFonts w:hint="default"/>
+                <w:color w:val="000000"/>
+                <w:sz w:val="13"/>
+              </w:rPr>
+              <w:t>H</w:t>
+            </w:r>
+          </w:p>
+        </w:tc>
+        <w:tc>
+          <w:tcPr>
+            <w:tcW w:w="722" w:type="dxa"/>
+            <w:tcBorders>
+              <w:top w:val="single" w:color="000001" w:sz="4" w:space="0"/>
+              <w:left w:val="single" w:color="000001" w:sz="4" w:space="0"/>
+              <w:bottom w:val="single" w:color="000001" w:sz="4" w:space="0"/>
+              <w:right w:val="single" w:color="000001" w:sz="4" w:space="0"/>
+            </w:tcBorders>
+            <w:noWrap w:val="0"/>
+            <w:vAlign w:val="top"/>
+          </w:tcPr>
+          <w:p>
+            <w:pPr>
+              <w:jc w:val="left"/>
+              <w:rPr>
+                <w:color w:val="000000"/>
+                <w:sz w:val="13"/>
+              </w:rPr>
+            </w:pPr>
+            <w:r>
+              <w:rPr>
+                <w:color w:val="000000"/>
+                <w:sz w:val="13"/>
+              </w:rPr>
+              <w:t>0x0</w:t>
+            </w:r>
+            <w:r>
+              <w:rPr>
+                <w:rFonts w:hint="eastAsia"/>
+                <w:color w:val="000000"/>
+                <w:sz w:val="13"/>
+                <w:lang w:val="en-US" w:eastAsia="zh-CN"/>
+              </w:rPr>
+              <w:t>2</w:t>
+            </w:r>
+          </w:p>
+        </w:tc>
+        <w:tc>
+          <w:tcPr>
+            <w:tcW w:w="944" w:type="dxa"/>
+            <w:tcBorders>
+              <w:top w:val="single" w:color="000001" w:sz="4" w:space="0"/>
+              <w:left w:val="single" w:color="000001" w:sz="4" w:space="0"/>
+              <w:bottom w:val="single" w:color="000001" w:sz="4" w:space="0"/>
+              <w:right w:val="single" w:color="000001" w:sz="4" w:space="0"/>
+            </w:tcBorders>
+            <w:noWrap w:val="0"/>
+            <w:vAlign w:val="top"/>
+          </w:tcPr>
+          <w:p>
+            <w:pPr>
+              <w:jc w:val="left"/>
+              <w:rPr>
+                <w:rFonts w:hint="default"/>
+                <w:color w:val="000000"/>
+                <w:sz w:val="13"/>
+              </w:rPr>
+            </w:pPr>
+            <w:r>
+              <w:rPr>
+                <w:rFonts w:hint="default"/>
+                <w:color w:val="000000"/>
+                <w:sz w:val="13"/>
+              </w:rPr>
+              <w:t>0xfe 0x20</w:t>
+            </w:r>
+          </w:p>
+        </w:tc>
+        <w:tc>
+          <w:tcPr>
+            <w:tcW w:w="1033" w:type="dxa"/>
+            <w:tcBorders>
+              <w:top w:val="single" w:color="000001" w:sz="4" w:space="0"/>
+              <w:left w:val="single" w:color="000001" w:sz="4" w:space="0"/>
+              <w:bottom w:val="single" w:color="000001" w:sz="4" w:space="0"/>
+              <w:right w:val="single" w:color="000001" w:sz="4" w:space="0"/>
+            </w:tcBorders>
+            <w:noWrap w:val="0"/>
+            <w:vAlign w:val="top"/>
+          </w:tcPr>
+          <w:p>
+            <w:pPr>
+              <w:jc w:val="left"/>
+              <w:rPr>
+                <w:rFonts w:hint="default"/>
+                <w:color w:val="000000"/>
+                <w:sz w:val="13"/>
+              </w:rPr>
+            </w:pPr>
+            <w:r>
+              <w:rPr>
+                <w:rFonts w:hint="default"/>
+                <w:color w:val="000000"/>
+                <w:sz w:val="13"/>
+              </w:rPr>
+              <w:t>0x1</w:t>
+            </w:r>
+            <w:r>
+              <w:rPr>
+                <w:rFonts w:hint="eastAsia"/>
+                <w:color w:val="000000"/>
+                <w:sz w:val="13"/>
+                <w:lang w:val="en-US" w:eastAsia="zh-CN"/>
+              </w:rPr>
+              <w:t>A</w:t>
+            </w:r>
+            <w:r>
+              <w:rPr>
+                <w:rFonts w:hint="default"/>
+                <w:color w:val="000000"/>
+                <w:sz w:val="13"/>
+                <w:lang w:val="en-US"/>
+              </w:rPr>
+              <w:t xml:space="preserve"> </w:t>
+            </w:r>
+            <w:r>
+              <w:rPr>
+                <w:rFonts w:hint="default"/>
+                <w:color w:val="000000"/>
+                <w:sz w:val="13"/>
+              </w:rPr>
+              <w:t xml:space="preserve"> </w:t>
+            </w:r>
+            <w:r>
+              <w:rPr>
+                <w:rFonts w:hint="eastAsia"/>
+                <w:color w:val="000000"/>
+                <w:sz w:val="13"/>
+                <w:lang w:val="en-US" w:eastAsia="zh-CN"/>
+              </w:rPr>
+              <w:t>0x02</w:t>
+            </w:r>
+          </w:p>
+        </w:tc>
+        <w:tc>
+          <w:tcPr>
+            <w:tcW w:w="2250" w:type="dxa"/>
+            <w:tcBorders>
+              <w:top w:val="single" w:color="000001" w:sz="4" w:space="0"/>
+              <w:left w:val="single" w:color="000001" w:sz="4" w:space="0"/>
+              <w:bottom w:val="single" w:color="000001" w:sz="4" w:space="0"/>
+              <w:right w:val="single" w:color="000001" w:sz="4" w:space="0"/>
+            </w:tcBorders>
+            <w:noWrap w:val="0"/>
+            <w:vAlign w:val="top"/>
+          </w:tcPr>
+          <w:p>
+            <w:pPr>
+              <w:jc w:val="left"/>
+              <w:rPr>
+                <w:rFonts w:hint="default"/>
+                <w:color w:val="000000"/>
+                <w:sz w:val="13"/>
+              </w:rPr>
+            </w:pPr>
+            <w:r>
+              <w:rPr>
+                <w:rFonts w:hint="default"/>
+                <w:color w:val="000000"/>
+                <w:sz w:val="13"/>
+              </w:rPr>
+              <w:t>[value1] [value2]</w:t>
+            </w:r>
+          </w:p>
+          <w:p>
+            <w:pPr>
+              <w:jc w:val="left"/>
+              <w:rPr>
+                <w:rFonts w:hint="default"/>
+                <w:color w:val="000000"/>
+                <w:sz w:val="13"/>
+              </w:rPr>
+            </w:pPr>
+            <w:r>
+              <w:rPr>
+                <w:rFonts w:hint="default"/>
+                <w:color w:val="000000"/>
+                <w:sz w:val="13"/>
+              </w:rPr>
+              <w:t>value１ 实际显示的频率</w:t>
+            </w:r>
+          </w:p>
+          <w:p>
+            <w:pPr>
+              <w:jc w:val="left"/>
+              <w:rPr>
+                <w:rFonts w:hint="eastAsia" w:eastAsiaTheme="minorEastAsia"/>
+                <w:color w:val="000000"/>
+                <w:sz w:val="13"/>
+                <w:lang w:val="en-US" w:eastAsia="zh-CN"/>
+              </w:rPr>
+            </w:pPr>
+            <w:r>
+              <w:rPr>
+                <w:rFonts w:hint="default"/>
+                <w:color w:val="000000"/>
+                <w:sz w:val="13"/>
+              </w:rPr>
+              <w:t xml:space="preserve">value２ </w:t>
+            </w:r>
+            <w:r>
+              <w:rPr>
+                <w:rFonts w:hint="eastAsia"/>
+                <w:color w:val="000000"/>
+                <w:sz w:val="13"/>
+                <w:lang w:eastAsia="zh-CN"/>
+              </w:rPr>
+              <w:t>当前能力集</w:t>
+            </w:r>
+          </w:p>
+          <w:p>
+            <w:pPr>
+              <w:jc w:val="left"/>
+              <w:rPr>
+                <w:rFonts w:hint="default" w:asciiTheme="minorHAnsi" w:hAnsiTheme="minorHAnsi" w:eastAsiaTheme="minorEastAsia" w:cstheme="minorBidi"/>
+                <w:color w:val="000000"/>
+                <w:sz w:val="13"/>
+                <w:lang w:val="en-US" w:eastAsia="zh-CN" w:bidi="ar-SA"/>
+              </w:rPr>
+            </w:pPr>
+          </w:p>
+        </w:tc>
+        <w:tc>
+          <w:tcPr>
+            <w:tcW w:w="1187" w:type="dxa"/>
+            <w:tcBorders>
+              <w:top w:val="single" w:color="000001" w:sz="4" w:space="0"/>
+              <w:left w:val="single" w:color="000001" w:sz="4" w:space="0"/>
+              <w:bottom w:val="single" w:color="000001" w:sz="4" w:space="0"/>
+              <w:right w:val="single" w:color="000001" w:sz="4" w:space="0"/>
+            </w:tcBorders>
+            <w:noWrap w:val="0"/>
+            <w:vAlign w:val="top"/>
+          </w:tcPr>
+          <w:p>
+            <w:pPr>
+              <w:jc w:val="left"/>
+              <w:rPr>
+                <w:rFonts w:hint="eastAsia" w:asciiTheme="minorHAnsi" w:hAnsiTheme="minorHAnsi" w:eastAsiaTheme="minorEastAsia" w:cstheme="minorBidi"/>
+                <w:color w:val="000000"/>
+                <w:sz w:val="13"/>
+                <w:lang w:val="en-US" w:eastAsia="zh-CN" w:bidi="ar-SA"/>
+              </w:rPr>
+            </w:pPr>
+            <w:r>
+              <w:rPr>
+                <w:rFonts w:hint="eastAsia" w:cstheme="minorBidi"/>
+                <w:color w:val="000000"/>
+                <w:sz w:val="13"/>
+                <w:lang w:val="en-US" w:eastAsia="zh-CN" w:bidi="ar-SA"/>
+              </w:rPr>
+              <w:t>返回当前的频率和能力集</w:t>
+            </w:r>
+          </w:p>
+        </w:tc>
+      </w:tr>
+      <w:tr>
+        <w:tblPrEx>
+          <w:tblBorders>
+            <w:top w:val="single" w:color="000001" w:sz="4" w:space="0"/>
+            <w:left w:val="single" w:color="000001" w:sz="4" w:space="0"/>
+            <w:bottom w:val="single" w:color="000001" w:sz="4" w:space="0"/>
+            <w:right w:val="single" w:color="000001" w:sz="4" w:space="0"/>
+            <w:insideH w:val="single" w:color="000001" w:sz="4" w:space="0"/>
+            <w:insideV w:val="single" w:color="000001" w:sz="4" w:space="0"/>
+          </w:tblBorders>
+          <w:tblCellMar>
+            <w:top w:w="0" w:type="dxa"/>
+            <w:left w:w="103" w:type="dxa"/>
+            <w:bottom w:w="0" w:type="dxa"/>
+            <w:right w:w="108" w:type="dxa"/>
+          </w:tblCellMar>
+        </w:tblPrEx>
+        <w:trPr>
+          <w:trHeight w:val="277" w:hRule="atLeast"/>
+        </w:trPr>
+        <w:tc>
+          <w:tcPr>
+            <w:tcW w:w="1230" w:type="dxa"/>
+            <w:tcBorders>
+              <w:top w:val="single" w:color="000001" w:sz="4" w:space="0"/>
+              <w:left w:val="single" w:color="000001" w:sz="4" w:space="0"/>
+              <w:bottom w:val="single" w:color="000001" w:sz="4" w:space="0"/>
+              <w:right w:val="single" w:color="000001" w:sz="4" w:space="0"/>
+            </w:tcBorders>
+            <w:noWrap w:val="0"/>
+            <w:vAlign w:val="top"/>
+          </w:tcPr>
+          <w:p>
+            <w:pPr>
+              <w:rPr>
+                <w:color w:val="000000"/>
+                <w:sz w:val="13"/>
+              </w:rPr>
+            </w:pPr>
+            <w:r>
+              <w:rPr>
+                <w:rFonts w:hint="eastAsia"/>
+                <w:color w:val="000000"/>
+                <w:sz w:val="13"/>
+                <w:lang w:val="en-US" w:eastAsia="zh-CN"/>
+              </w:rPr>
+              <w:t>刷新频率能力集设置</w:t>
+            </w:r>
+          </w:p>
+        </w:tc>
+        <w:tc>
+          <w:tcPr>
+            <w:tcW w:w="683" w:type="dxa"/>
+            <w:tcBorders>
+              <w:top w:val="single" w:color="000001" w:sz="4" w:space="0"/>
+              <w:left w:val="single" w:color="000001" w:sz="4" w:space="0"/>
+              <w:bottom w:val="single" w:color="000001" w:sz="4" w:space="0"/>
+              <w:right w:val="single" w:color="000001" w:sz="4" w:space="0"/>
+            </w:tcBorders>
+            <w:noWrap w:val="0"/>
+            <w:vAlign w:val="top"/>
+          </w:tcPr>
+          <w:p>
+            <w:pPr>
+              <w:jc w:val="left"/>
+              <w:rPr>
+                <w:color w:val="000000"/>
+                <w:sz w:val="13"/>
+              </w:rPr>
+            </w:pPr>
+            <w:r>
+              <w:rPr>
+                <w:color w:val="000000"/>
+                <w:sz w:val="13"/>
+              </w:rPr>
+              <w:t>H-&gt;M</w:t>
+            </w:r>
+          </w:p>
+        </w:tc>
+        <w:tc>
+          <w:tcPr>
+            <w:tcW w:w="722" w:type="dxa"/>
+            <w:tcBorders>
+              <w:top w:val="single" w:color="000001" w:sz="4" w:space="0"/>
+              <w:left w:val="single" w:color="000001" w:sz="4" w:space="0"/>
+              <w:bottom w:val="single" w:color="000001" w:sz="4" w:space="0"/>
+              <w:right w:val="single" w:color="000001" w:sz="4" w:space="0"/>
+            </w:tcBorders>
+            <w:noWrap w:val="0"/>
+            <w:vAlign w:val="top"/>
+          </w:tcPr>
+          <w:p>
+            <w:pPr>
+              <w:jc w:val="left"/>
+              <w:rPr>
+                <w:color w:val="000000"/>
+                <w:sz w:val="13"/>
+              </w:rPr>
+            </w:pPr>
+            <w:r>
+              <w:rPr>
+                <w:color w:val="000000"/>
+                <w:sz w:val="13"/>
+              </w:rPr>
+              <w:t>0x02</w:t>
+            </w:r>
+          </w:p>
+        </w:tc>
+        <w:tc>
+          <w:tcPr>
+            <w:tcW w:w="944" w:type="dxa"/>
+            <w:tcBorders>
+              <w:top w:val="single" w:color="000001" w:sz="4" w:space="0"/>
+              <w:left w:val="single" w:color="000001" w:sz="4" w:space="0"/>
+              <w:bottom w:val="single" w:color="000001" w:sz="4" w:space="0"/>
+              <w:right w:val="single" w:color="000001" w:sz="4" w:space="0"/>
+            </w:tcBorders>
+            <w:noWrap w:val="0"/>
+            <w:vAlign w:val="top"/>
+          </w:tcPr>
+          <w:p>
+            <w:pPr>
+              <w:jc w:val="left"/>
+              <w:rPr>
+                <w:color w:val="000000"/>
+                <w:sz w:val="13"/>
+              </w:rPr>
+            </w:pPr>
+            <w:r>
+              <w:rPr>
+                <w:rFonts w:hint="default"/>
+                <w:color w:val="000000"/>
+                <w:sz w:val="13"/>
+              </w:rPr>
+              <w:t>0xfe 0x20</w:t>
+            </w:r>
+          </w:p>
+        </w:tc>
+        <w:tc>
+          <w:tcPr>
+            <w:tcW w:w="1033" w:type="dxa"/>
+            <w:tcBorders>
+              <w:top w:val="single" w:color="000001" w:sz="4" w:space="0"/>
+              <w:left w:val="single" w:color="000001" w:sz="4" w:space="0"/>
+              <w:bottom w:val="single" w:color="000001" w:sz="4" w:space="0"/>
+              <w:right w:val="single" w:color="000001" w:sz="4" w:space="0"/>
+            </w:tcBorders>
+            <w:noWrap w:val="0"/>
+            <w:vAlign w:val="top"/>
+          </w:tcPr>
+          <w:p>
+            <w:pPr>
+              <w:jc w:val="left"/>
+              <w:rPr>
+                <w:rFonts w:hint="default" w:eastAsiaTheme="minorEastAsia"/>
+                <w:color w:val="000000"/>
+                <w:sz w:val="13"/>
+                <w:lang w:val="en-US" w:eastAsia="zh-CN"/>
+              </w:rPr>
+            </w:pPr>
+            <w:r>
+              <w:rPr>
+                <w:rFonts w:hint="default"/>
+                <w:color w:val="000000"/>
+                <w:sz w:val="13"/>
+              </w:rPr>
+              <w:t>0x1</w:t>
+            </w:r>
+            <w:r>
+              <w:rPr>
+                <w:rFonts w:hint="default"/>
+                <w:color w:val="000000"/>
+                <w:sz w:val="13"/>
+                <w:lang w:val="en-US"/>
+              </w:rPr>
+              <w:t xml:space="preserve">A </w:t>
+            </w:r>
+            <w:r>
+              <w:rPr>
+                <w:rFonts w:hint="default"/>
+                <w:color w:val="000000"/>
+                <w:sz w:val="13"/>
+              </w:rPr>
+              <w:t xml:space="preserve"> </w:t>
+            </w:r>
+            <w:r>
+              <w:rPr>
+                <w:rFonts w:hint="eastAsia"/>
+                <w:color w:val="000000"/>
+                <w:sz w:val="13"/>
+                <w:lang w:val="en-US" w:eastAsia="zh-CN"/>
+              </w:rPr>
+              <w:t>0x03</w:t>
+            </w:r>
+          </w:p>
+        </w:tc>
+        <w:tc>
+          <w:tcPr>
+            <w:tcW w:w="2250" w:type="dxa"/>
+            <w:tcBorders>
+              <w:top w:val="single" w:color="000001" w:sz="4" w:space="0"/>
+              <w:left w:val="single" w:color="000001" w:sz="4" w:space="0"/>
+              <w:bottom w:val="single" w:color="000001" w:sz="4" w:space="0"/>
+              <w:right w:val="single" w:color="000001" w:sz="4" w:space="0"/>
+            </w:tcBorders>
+            <w:noWrap w:val="0"/>
+            <w:vAlign w:val="top"/>
+          </w:tcPr>
+          <w:p>
+            <w:pPr>
+              <w:jc w:val="left"/>
+              <w:rPr>
+                <w:rFonts w:hint="eastAsia"/>
+                <w:color w:val="000000"/>
+                <w:sz w:val="13"/>
+                <w:lang w:val="en-US" w:eastAsia="zh-CN"/>
+              </w:rPr>
+            </w:pPr>
+            <w:r>
+              <w:rPr>
+                <w:rFonts w:hint="default"/>
+                <w:color w:val="000000"/>
+                <w:sz w:val="13"/>
+              </w:rPr>
+              <w:t>[</w:t>
+            </w:r>
+            <w:r>
+              <w:rPr>
+                <w:rFonts w:hint="eastAsia"/>
+                <w:color w:val="000000"/>
+                <w:sz w:val="13"/>
+                <w:lang w:val="en-US" w:eastAsia="zh-CN"/>
+              </w:rPr>
+              <w:t>data</w:t>
+            </w:r>
+            <w:r>
+              <w:rPr>
+                <w:rFonts w:hint="default"/>
+                <w:color w:val="000000"/>
+                <w:sz w:val="13"/>
+              </w:rPr>
+              <w:t xml:space="preserve">] </w:t>
+            </w:r>
+            <w:r>
+              <w:rPr>
+                <w:rFonts w:hint="eastAsia"/>
+                <w:color w:val="000000"/>
+                <w:sz w:val="13"/>
+                <w:lang w:val="en-US" w:eastAsia="zh-CN"/>
+              </w:rPr>
+              <w:t>8位数据，</w:t>
+            </w:r>
+          </w:p>
+          <w:p>
+            <w:pPr>
+              <w:jc w:val="left"/>
+              <w:rPr>
+                <w:rFonts w:hint="eastAsia"/>
+                <w:color w:val="000000"/>
+                <w:sz w:val="13"/>
+                <w:lang w:val="en-US" w:eastAsia="zh-CN"/>
+              </w:rPr>
+            </w:pPr>
+            <w:r>
+              <w:rPr>
+                <w:rFonts w:hint="eastAsia"/>
+                <w:color w:val="000000"/>
+                <w:sz w:val="13"/>
+                <w:lang w:val="en-US" w:eastAsia="zh-CN"/>
+              </w:rPr>
+              <w:t>第一位：72hz</w:t>
+            </w:r>
+            <w:r>
+              <w:rPr>
+                <w:rFonts w:hint="default"/>
+                <w:color w:val="000000"/>
+                <w:sz w:val="13"/>
+                <w:lang w:val="en-US" w:eastAsia="zh-CN"/>
+              </w:rPr>
+              <w:t>_DP12</w:t>
+            </w:r>
+            <w:r>
+              <w:rPr>
+                <w:rFonts w:hint="eastAsia"/>
+                <w:color w:val="000000"/>
+                <w:sz w:val="13"/>
+                <w:lang w:val="en-US" w:eastAsia="zh-CN"/>
+              </w:rPr>
+              <w:t>，</w:t>
+            </w:r>
+          </w:p>
+          <w:p>
+            <w:pPr>
+              <w:jc w:val="left"/>
+              <w:rPr>
+                <w:rFonts w:hint="eastAsia"/>
+                <w:color w:val="000000"/>
+                <w:sz w:val="13"/>
+                <w:lang w:val="en-US" w:eastAsia="zh-CN"/>
+              </w:rPr>
+            </w:pPr>
+            <w:r>
+              <w:rPr>
+                <w:rFonts w:hint="eastAsia"/>
+                <w:color w:val="000000"/>
+                <w:sz w:val="13"/>
+                <w:lang w:val="en-US" w:eastAsia="zh-CN"/>
+              </w:rPr>
+              <w:t>第二位：90hz</w:t>
+            </w:r>
+            <w:r>
+              <w:rPr>
+                <w:rFonts w:hint="default"/>
+                <w:color w:val="000000"/>
+                <w:sz w:val="13"/>
+                <w:lang w:val="en-US" w:eastAsia="zh-CN"/>
+              </w:rPr>
+              <w:t>_DP14</w:t>
+            </w:r>
+            <w:r>
+              <w:rPr>
+                <w:rFonts w:hint="eastAsia"/>
+                <w:color w:val="000000"/>
+                <w:sz w:val="13"/>
+                <w:lang w:val="en-US" w:eastAsia="zh-CN"/>
+              </w:rPr>
+              <w:t>，</w:t>
+            </w:r>
+          </w:p>
+          <w:p>
+            <w:pPr>
+              <w:jc w:val="left"/>
+              <w:rPr>
+                <w:rFonts w:hint="eastAsia"/>
+                <w:color w:val="000000"/>
+                <w:sz w:val="13"/>
+                <w:lang w:val="en-US" w:eastAsia="zh-CN"/>
+              </w:rPr>
+            </w:pPr>
+            <w:r>
+              <w:rPr>
+                <w:rFonts w:hint="eastAsia"/>
+                <w:color w:val="000000"/>
+                <w:sz w:val="13"/>
+                <w:lang w:val="en-US" w:eastAsia="zh-CN"/>
+              </w:rPr>
+              <w:t>第三位：120hz</w:t>
+            </w:r>
+            <w:r>
+              <w:rPr>
+                <w:rFonts w:hint="default"/>
+                <w:color w:val="000000"/>
+                <w:sz w:val="13"/>
+                <w:lang w:val="en-US" w:eastAsia="zh-CN"/>
+              </w:rPr>
+              <w:t>_DP14</w:t>
+            </w:r>
+            <w:r>
+              <w:rPr>
+                <w:rFonts w:hint="eastAsia"/>
+                <w:color w:val="000000"/>
+                <w:sz w:val="13"/>
+                <w:lang w:val="en-US" w:eastAsia="zh-CN"/>
+              </w:rPr>
+              <w:t>，</w:t>
+            </w:r>
+          </w:p>
+          <w:p>
+            <w:pPr>
+              <w:jc w:val="left"/>
+              <w:rPr>
+                <w:rFonts w:hint="default"/>
+                <w:color w:val="000000"/>
+                <w:sz w:val="13"/>
+                <w:lang w:val="en-US" w:eastAsia="zh-CN"/>
+              </w:rPr>
+            </w:pPr>
+            <w:r>
+              <w:rPr>
+                <w:rFonts w:hint="eastAsia"/>
+                <w:color w:val="000000"/>
+                <w:sz w:val="13"/>
+                <w:lang w:val="en-US" w:eastAsia="zh-CN"/>
+              </w:rPr>
+              <w:t>第四位：90hz</w:t>
+            </w:r>
+            <w:r>
+              <w:rPr>
+                <w:rFonts w:hint="default"/>
+                <w:color w:val="000000"/>
+                <w:sz w:val="13"/>
+                <w:lang w:val="en-US" w:eastAsia="zh-CN"/>
+              </w:rPr>
+              <w:t>_DP1</w:t>
+            </w:r>
+            <w:r>
+              <w:rPr>
+                <w:rFonts w:hint="eastAsia"/>
+                <w:color w:val="000000"/>
+                <w:sz w:val="13"/>
+                <w:lang w:val="en-US" w:eastAsia="zh-CN"/>
+              </w:rPr>
+              <w:t>2，</w:t>
+            </w:r>
+          </w:p>
+          <w:p>
+            <w:pPr>
+              <w:jc w:val="left"/>
+              <w:rPr>
+                <w:rFonts w:hint="eastAsia"/>
+                <w:color w:val="000000"/>
+                <w:sz w:val="13"/>
+                <w:lang w:val="en-US" w:eastAsia="zh-CN"/>
+              </w:rPr>
+            </w:pPr>
+            <w:r>
+              <w:rPr>
+                <w:rFonts w:hint="eastAsia"/>
+                <w:color w:val="000000"/>
+                <w:sz w:val="13"/>
+                <w:lang w:val="en-US" w:eastAsia="zh-CN"/>
+              </w:rPr>
+              <w:t>示例：</w:t>
+            </w:r>
+          </w:p>
+          <w:p>
+            <w:pPr>
+              <w:jc w:val="left"/>
+              <w:rPr>
+                <w:rFonts w:hint="default"/>
+                <w:color w:val="000000"/>
+                <w:sz w:val="13"/>
+                <w:lang w:val="en-US" w:eastAsia="zh-CN"/>
+              </w:rPr>
+            </w:pPr>
+            <w:r>
+              <w:rPr>
+                <w:rFonts w:hint="eastAsia"/>
+                <w:color w:val="000000"/>
+                <w:sz w:val="13"/>
+                <w:lang w:val="en-US" w:eastAsia="zh-CN"/>
+              </w:rPr>
+              <w:t>0x09 支持70hz</w:t>
+            </w:r>
+            <w:r>
+              <w:rPr>
+                <w:rFonts w:hint="default"/>
+                <w:color w:val="000000"/>
+                <w:sz w:val="13"/>
+                <w:lang w:val="en-US" w:eastAsia="zh-CN"/>
+              </w:rPr>
+              <w:t>_DP1</w:t>
+            </w:r>
+            <w:r>
+              <w:rPr>
+                <w:rFonts w:hint="eastAsia"/>
+                <w:color w:val="000000"/>
+                <w:sz w:val="13"/>
+                <w:lang w:val="en-US" w:eastAsia="zh-CN"/>
+              </w:rPr>
+              <w:t>2+90hz</w:t>
+            </w:r>
+            <w:r>
+              <w:rPr>
+                <w:rFonts w:hint="default"/>
+                <w:color w:val="000000"/>
+                <w:sz w:val="13"/>
+                <w:lang w:val="en-US" w:eastAsia="zh-CN"/>
+              </w:rPr>
+              <w:t>_DP1</w:t>
+            </w:r>
+            <w:r>
+              <w:rPr>
+                <w:rFonts w:hint="eastAsia"/>
+                <w:color w:val="000000"/>
+                <w:sz w:val="13"/>
+                <w:lang w:val="en-US" w:eastAsia="zh-CN"/>
+              </w:rPr>
+              <w:t>2</w:t>
+            </w:r>
+          </w:p>
+          <w:p>
+            <w:pPr>
+              <w:jc w:val="left"/>
+              <w:rPr>
+                <w:rFonts w:hint="eastAsia"/>
+                <w:color w:val="000000"/>
+                <w:sz w:val="13"/>
+                <w:lang w:val="en-US" w:eastAsia="zh-CN"/>
+              </w:rPr>
+            </w:pPr>
+            <w:r>
+              <w:rPr>
+                <w:rFonts w:hint="eastAsia"/>
+                <w:color w:val="000000"/>
+                <w:sz w:val="13"/>
+                <w:lang w:val="en-US" w:eastAsia="zh-CN"/>
+              </w:rPr>
+              <w:t>0x07 支持70hz</w:t>
+            </w:r>
+            <w:r>
+              <w:rPr>
+                <w:rFonts w:hint="default"/>
+                <w:color w:val="000000"/>
+                <w:sz w:val="13"/>
+                <w:lang w:val="en-US" w:eastAsia="zh-CN"/>
+              </w:rPr>
+              <w:t>_DP1</w:t>
+            </w:r>
+            <w:r>
+              <w:rPr>
+                <w:rFonts w:hint="eastAsia"/>
+                <w:color w:val="000000"/>
+                <w:sz w:val="13"/>
+                <w:lang w:val="en-US" w:eastAsia="zh-CN"/>
+              </w:rPr>
+              <w:t>2+90hz</w:t>
+            </w:r>
+            <w:r>
+              <w:rPr>
+                <w:rFonts w:hint="default"/>
+                <w:color w:val="000000"/>
+                <w:sz w:val="13"/>
+                <w:lang w:val="en-US" w:eastAsia="zh-CN"/>
+              </w:rPr>
+              <w:t>_DP14</w:t>
+            </w:r>
+            <w:r>
+              <w:rPr>
+                <w:rFonts w:hint="eastAsia"/>
+                <w:color w:val="000000"/>
+                <w:sz w:val="13"/>
+                <w:lang w:val="en-US" w:eastAsia="zh-CN"/>
+              </w:rPr>
+              <w:t>+120HZ</w:t>
+            </w:r>
+            <w:r>
+              <w:rPr>
+                <w:rFonts w:hint="default"/>
+                <w:color w:val="000000"/>
+                <w:sz w:val="13"/>
+                <w:lang w:val="en-US" w:eastAsia="zh-CN"/>
+              </w:rPr>
+              <w:t>_DP14</w:t>
+            </w:r>
+          </w:p>
+          <w:p>
+            <w:pPr>
+              <w:jc w:val="left"/>
+              <w:rPr>
+                <w:color w:val="000000"/>
+                <w:sz w:val="13"/>
+              </w:rPr>
+            </w:pPr>
+          </w:p>
+        </w:tc>
+        <w:tc>
+          <w:tcPr>
+            <w:tcW w:w="1187" w:type="dxa"/>
+            <w:tcBorders>
+              <w:top w:val="single" w:color="000001" w:sz="4" w:space="0"/>
+              <w:left w:val="single" w:color="000001" w:sz="4" w:space="0"/>
+              <w:bottom w:val="single" w:color="000001" w:sz="4" w:space="0"/>
+              <w:right w:val="single" w:color="000001" w:sz="4" w:space="0"/>
+            </w:tcBorders>
+            <w:noWrap w:val="0"/>
+            <w:vAlign w:val="top"/>
+          </w:tcPr>
+          <w:p>
+            <w:pPr>
+              <w:jc w:val="left"/>
+              <w:rPr>
+                <w:rFonts w:hint="default"/>
+                <w:color w:val="000000"/>
+                <w:sz w:val="13"/>
+                <w:lang w:val="en-US"/>
+              </w:rPr>
+            </w:pPr>
+            <w:r>
+              <w:rPr>
+                <w:rFonts w:hint="eastAsia"/>
+                <w:color w:val="000000"/>
+                <w:sz w:val="13"/>
+                <w:lang w:val="en-US" w:eastAsia="zh-CN"/>
+              </w:rPr>
+              <w:t>能力集，表示当前支持那些刷新频率。最大支持8种频率设置。默认能力集0x09</w:t>
+            </w:r>
+          </w:p>
+        </w:tc>
+      </w:tr>
+    </w:tbl>
     <w:p>
       <w:pPr>
         <w:rPr>
@@ -122,7 +1978,7 @@
           <w:rFonts w:hint="default"/>
           <w:color w:val="FF0000"/>
         </w:rPr>
-        <w:t>Dp相关命令（新增）</w:t>
+        <w:t>Dp相关命令</w:t>
       </w:r>
     </w:p>
     <w:tbl>
@@ -165,6 +2021,12 @@
             <w:insideH w:val="single" w:color="000001" w:sz="4" w:space="0"/>
             <w:insideV w:val="single" w:color="000001" w:sz="4" w:space="0"/>
           </w:tblBorders>
+          <w:tblCellMar>
+            <w:top w:w="0" w:type="dxa"/>
+            <w:left w:w="103" w:type="dxa"/>
+            <w:bottom w:w="0" w:type="dxa"/>
+            <w:right w:w="108" w:type="dxa"/>
+          </w:tblCellMar>
         </w:tblPrEx>
         <w:trPr>
           <w:trHeight w:val="277" w:hRule="atLeast"/>
@@ -376,6 +2238,12 @@
             <w:insideH w:val="single" w:color="000001" w:sz="4" w:space="0"/>
             <w:insideV w:val="single" w:color="000001" w:sz="4" w:space="0"/>
           </w:tblBorders>
+          <w:tblCellMar>
+            <w:top w:w="0" w:type="dxa"/>
+            <w:left w:w="103" w:type="dxa"/>
+            <w:bottom w:w="0" w:type="dxa"/>
+            <w:right w:w="108" w:type="dxa"/>
+          </w:tblCellMar>
         </w:tblPrEx>
         <w:trPr>
           <w:trHeight w:val="1500" w:hRule="atLeast"/>
@@ -554,14 +2422,24 @@
               </w:rPr>
               <w:t>72hz</w:t>
             </w:r>
-          </w:p>
-          <w:p>
-            <w:pPr>
-              <w:jc w:val="left"/>
-              <w:rPr>
-                <w:rFonts w:hint="default"/>
-                <w:color w:val="000000"/>
-                <w:sz w:val="13"/>
+            <w:r>
+              <w:rPr>
+                <w:rFonts w:hint="default"/>
+                <w:color w:val="000000"/>
+                <w:sz w:val="13"/>
+                <w:lang w:val="en-US" w:eastAsia="zh-CN"/>
+              </w:rPr>
+              <w:t>_DP12</w:t>
+            </w:r>
+          </w:p>
+          <w:p>
+            <w:pPr>
+              <w:jc w:val="left"/>
+              <w:rPr>
+                <w:rFonts w:hint="default"/>
+                <w:color w:val="000000"/>
+                <w:sz w:val="13"/>
+                <w:lang w:val="en-US" w:eastAsia="zh-CN"/>
               </w:rPr>
             </w:pPr>
             <w:r>
@@ -578,6 +2456,188 @@
                 <w:sz w:val="13"/>
               </w:rPr>
               <w:t>90hz</w:t>
+            </w:r>
+            <w:r>
+              <w:rPr>
+                <w:rFonts w:hint="default"/>
+                <w:color w:val="000000"/>
+                <w:sz w:val="13"/>
+                <w:lang w:val="en-US" w:eastAsia="zh-CN"/>
+              </w:rPr>
+              <w:t>_DP12</w:t>
+            </w:r>
+          </w:p>
+          <w:p>
+            <w:pPr>
+              <w:ind w:left="65" w:hanging="65" w:hangingChars="50"/>
+              <w:jc w:val="left"/>
+              <w:rPr>
+                <w:rFonts w:hint="default"/>
+                <w:color w:val="000000"/>
+                <w:sz w:val="13"/>
+              </w:rPr>
+            </w:pPr>
+            <w:r>
+              <w:rPr>
+                <w:color w:val="000000"/>
+                <w:sz w:val="13"/>
+              </w:rPr>
+              <w:t>0x</w:t>
+            </w:r>
+            <w:r>
+              <w:rPr>
+                <w:rFonts w:hint="eastAsia"/>
+                <w:color w:val="000000"/>
+                <w:sz w:val="13"/>
+                <w:lang w:val="en-US" w:eastAsia="zh-CN"/>
+              </w:rPr>
+              <w:t>1</w:t>
+            </w:r>
+            <w:r>
+              <w:rPr>
+                <w:color w:val="000000"/>
+                <w:sz w:val="13"/>
+              </w:rPr>
+              <w:t>2-&gt;</w:t>
+            </w:r>
+            <w:r>
+              <w:rPr>
+                <w:rFonts w:hint="default"/>
+                <w:color w:val="000000"/>
+                <w:sz w:val="13"/>
+              </w:rPr>
+              <w:t>72hz</w:t>
+            </w:r>
+            <w:r>
+              <w:rPr>
+                <w:rFonts w:hint="default"/>
+                <w:color w:val="000000"/>
+                <w:sz w:val="13"/>
+                <w:lang w:val="en-US" w:eastAsia="zh-CN"/>
+              </w:rPr>
+              <w:t>_DP12</w:t>
+            </w:r>
+          </w:p>
+          <w:p>
+            <w:pPr>
+              <w:jc w:val="left"/>
+              <w:rPr>
+                <w:rFonts w:hint="default"/>
+                <w:color w:val="000000"/>
+                <w:sz w:val="13"/>
+                <w:lang w:val="en-US" w:eastAsia="zh-CN"/>
+              </w:rPr>
+            </w:pPr>
+            <w:r>
+              <w:rPr>
+                <w:color w:val="000000"/>
+                <w:sz w:val="13"/>
+              </w:rPr>
+              <w:t>0x</w:t>
+            </w:r>
+            <w:r>
+              <w:rPr>
+                <w:rFonts w:hint="eastAsia"/>
+                <w:color w:val="000000"/>
+                <w:sz w:val="13"/>
+                <w:lang w:val="en-US" w:eastAsia="zh-CN"/>
+              </w:rPr>
+              <w:t>1</w:t>
+            </w:r>
+            <w:r>
+              <w:rPr>
+                <w:color w:val="000000"/>
+                <w:sz w:val="13"/>
+              </w:rPr>
+              <w:t>3-&gt;</w:t>
+            </w:r>
+            <w:r>
+              <w:rPr>
+                <w:rFonts w:hint="default"/>
+                <w:color w:val="000000"/>
+                <w:sz w:val="13"/>
+              </w:rPr>
+              <w:t>90hz</w:t>
+            </w:r>
+            <w:r>
+              <w:rPr>
+                <w:rFonts w:hint="default"/>
+                <w:color w:val="000000"/>
+                <w:sz w:val="13"/>
+                <w:lang w:val="en-US" w:eastAsia="zh-CN"/>
+              </w:rPr>
+              <w:t>_DP1</w:t>
+            </w:r>
+            <w:r>
+              <w:rPr>
+                <w:rFonts w:hint="eastAsia"/>
+                <w:color w:val="000000"/>
+                <w:sz w:val="13"/>
+                <w:lang w:val="en-US" w:eastAsia="zh-CN"/>
+              </w:rPr>
+              <w:t>4</w:t>
+            </w:r>
+          </w:p>
+          <w:p>
+            <w:pPr>
+              <w:jc w:val="left"/>
+              <w:rPr>
+                <w:rFonts w:hint="default"/>
+                <w:color w:val="000000"/>
+                <w:sz w:val="13"/>
+                <w:lang w:val="en-US" w:eastAsia="zh-CN"/>
+              </w:rPr>
+            </w:pPr>
+            <w:r>
+              <w:rPr>
+                <w:color w:val="000000"/>
+                <w:sz w:val="13"/>
+              </w:rPr>
+              <w:t>0x</w:t>
+            </w:r>
+            <w:r>
+              <w:rPr>
+                <w:rFonts w:hint="eastAsia"/>
+                <w:color w:val="000000"/>
+                <w:sz w:val="13"/>
+                <w:lang w:val="en-US" w:eastAsia="zh-CN"/>
+              </w:rPr>
+              <w:t>14</w:t>
+            </w:r>
+            <w:r>
+              <w:rPr>
+                <w:color w:val="000000"/>
+                <w:sz w:val="13"/>
+              </w:rPr>
+              <w:t>-&gt;</w:t>
+            </w:r>
+            <w:r>
+              <w:rPr>
+                <w:rFonts w:hint="default"/>
+                <w:color w:val="000000"/>
+                <w:sz w:val="13"/>
+              </w:rPr>
+              <w:t>90hz</w:t>
+            </w:r>
+            <w:bookmarkStart w:id="0" w:name="_GoBack"/>
+            <w:bookmarkEnd w:id="0"/>
+            <w:r>
+              <w:rPr>
+                <w:rFonts w:hint="default"/>
+                <w:color w:val="000000"/>
+                <w:sz w:val="13"/>
+                <w:lang w:val="en-US" w:eastAsia="zh-CN"/>
+              </w:rPr>
+              <w:t>_DP1</w:t>
+            </w:r>
+            <w:r>
+              <w:rPr>
+                <w:rFonts w:hint="eastAsia"/>
+                <w:color w:val="000000"/>
+                <w:sz w:val="13"/>
+                <w:lang w:val="en-US" w:eastAsia="zh-CN"/>
+              </w:rPr>
+              <w:t>4</w:t>
             </w:r>
           </w:p>
         </w:tc>
@@ -692,6 +2752,12 @@
             <w:insideH w:val="single" w:color="000001" w:sz="4" w:space="0"/>
             <w:insideV w:val="single" w:color="000001" w:sz="4" w:space="0"/>
           </w:tblBorders>
+          <w:tblCellMar>
+            <w:top w:w="0" w:type="dxa"/>
+            <w:left w:w="103" w:type="dxa"/>
+            <w:bottom w:w="0" w:type="dxa"/>
+            <w:right w:w="108" w:type="dxa"/>
+          </w:tblCellMar>
         </w:tblPrEx>
         <w:trPr>
           <w:trHeight w:val="175" w:hRule="atLeast"/>
@@ -901,6 +2967,12 @@
             <w:insideH w:val="single" w:color="000001" w:sz="4" w:space="0"/>
             <w:insideV w:val="single" w:color="000001" w:sz="4" w:space="0"/>
           </w:tblBorders>
+          <w:tblCellMar>
+            <w:top w:w="0" w:type="dxa"/>
+            <w:left w:w="103" w:type="dxa"/>
+            <w:bottom w:w="0" w:type="dxa"/>
+            <w:right w:w="108" w:type="dxa"/>
+          </w:tblCellMar>
         </w:tblPrEx>
         <w:trPr>
           <w:trHeight w:val="1100" w:hRule="atLeast"/>
@@ -1183,6 +3255,12 @@
             <w:insideH w:val="single" w:color="000001" w:sz="4" w:space="0"/>
             <w:insideV w:val="single" w:color="000001" w:sz="4" w:space="0"/>
           </w:tblBorders>
+          <w:tblCellMar>
+            <w:top w:w="0" w:type="dxa"/>
+            <w:left w:w="103" w:type="dxa"/>
+            <w:bottom w:w="0" w:type="dxa"/>
+            <w:right w:w="108" w:type="dxa"/>
+          </w:tblCellMar>
         </w:tblPrEx>
         <w:trPr>
           <w:trHeight w:val="90" w:hRule="atLeast"/>
@@ -1421,6 +3499,12 @@
             <w:insideH w:val="single" w:color="000001" w:sz="4" w:space="0"/>
             <w:insideV w:val="single" w:color="000001" w:sz="4" w:space="0"/>
           </w:tblBorders>
+          <w:tblCellMar>
+            <w:top w:w="0" w:type="dxa"/>
+            <w:left w:w="103" w:type="dxa"/>
+            <w:bottom w:w="0" w:type="dxa"/>
+            <w:right w:w="108" w:type="dxa"/>
+          </w:tblCellMar>
         </w:tblPrEx>
         <w:trPr>
           <w:trHeight w:val="90" w:hRule="atLeast"/>
@@ -1718,6 +3802,12 @@
             <w:insideH w:val="single" w:color="000001" w:sz="4" w:space="0"/>
             <w:insideV w:val="single" w:color="000001" w:sz="4" w:space="0"/>
           </w:tblBorders>
+          <w:tblCellMar>
+            <w:top w:w="0" w:type="dxa"/>
+            <w:left w:w="103" w:type="dxa"/>
+            <w:bottom w:w="0" w:type="dxa"/>
+            <w:right w:w="108" w:type="dxa"/>
+          </w:tblCellMar>
         </w:tblPrEx>
         <w:trPr>
           <w:trHeight w:val="800" w:hRule="atLeast"/>
@@ -2099,6 +4189,12 @@
             <w:insideH w:val="single" w:color="000001" w:sz="4" w:space="0"/>
             <w:insideV w:val="single" w:color="000001" w:sz="4" w:space="0"/>
           </w:tblBorders>
+          <w:tblCellMar>
+            <w:top w:w="0" w:type="dxa"/>
+            <w:left w:w="103" w:type="dxa"/>
+            <w:bottom w:w="0" w:type="dxa"/>
+            <w:right w:w="108" w:type="dxa"/>
+          </w:tblCellMar>
         </w:tblPrEx>
         <w:trPr>
           <w:trHeight w:val="800" w:hRule="atLeast"/>
@@ -2375,6 +4471,12 @@
             <w:insideH w:val="single" w:color="000001" w:sz="4" w:space="0"/>
             <w:insideV w:val="single" w:color="000001" w:sz="4" w:space="0"/>
           </w:tblBorders>
+          <w:tblCellMar>
+            <w:top w:w="0" w:type="dxa"/>
+            <w:left w:w="103" w:type="dxa"/>
+            <w:bottom w:w="0" w:type="dxa"/>
+            <w:right w:w="108" w:type="dxa"/>
+          </w:tblCellMar>
         </w:tblPrEx>
         <w:trPr>
           <w:trHeight w:val="800" w:hRule="atLeast"/>
@@ -2620,6 +4722,12 @@
             <w:insideH w:val="single" w:color="000001" w:sz="4" w:space="0"/>
             <w:insideV w:val="single" w:color="000001" w:sz="4" w:space="0"/>
           </w:tblBorders>
+          <w:tblCellMar>
+            <w:top w:w="0" w:type="dxa"/>
+            <w:left w:w="103" w:type="dxa"/>
+            <w:bottom w:w="0" w:type="dxa"/>
+            <w:right w:w="108" w:type="dxa"/>
+          </w:tblCellMar>
         </w:tblPrEx>
         <w:trPr>
           <w:trHeight w:val="800" w:hRule="atLeast"/>
@@ -3346,6 +5454,12 @@
             <w:insideH w:val="single" w:color="000001" w:sz="4" w:space="0"/>
             <w:insideV w:val="single" w:color="000001" w:sz="4" w:space="0"/>
           </w:tblBorders>
+          <w:tblCellMar>
+            <w:top w:w="0" w:type="dxa"/>
+            <w:left w:w="103" w:type="dxa"/>
+            <w:bottom w:w="0" w:type="dxa"/>
+            <w:right w:w="108" w:type="dxa"/>
+          </w:tblCellMar>
         </w:tblPrEx>
         <w:trPr>
           <w:trHeight w:val="90" w:hRule="atLeast"/>
@@ -4028,6 +6142,12 @@
             <w:insideH w:val="single" w:color="000001" w:sz="4" w:space="0"/>
             <w:insideV w:val="single" w:color="000001" w:sz="4" w:space="0"/>
           </w:tblBorders>
+          <w:tblCellMar>
+            <w:top w:w="0" w:type="dxa"/>
+            <w:left w:w="103" w:type="dxa"/>
+            <w:bottom w:w="0" w:type="dxa"/>
+            <w:right w:w="108" w:type="dxa"/>
+          </w:tblCellMar>
         </w:tblPrEx>
         <w:trPr>
           <w:trHeight w:val="465" w:hRule="atLeast"/>
@@ -4651,6 +6771,12 @@
             <w:insideH w:val="single" w:color="000001" w:sz="4" w:space="0"/>
             <w:insideV w:val="single" w:color="000001" w:sz="4" w:space="0"/>
           </w:tblBorders>
+          <w:tblCellMar>
+            <w:top w:w="0" w:type="dxa"/>
+            <w:left w:w="103" w:type="dxa"/>
+            <w:bottom w:w="0" w:type="dxa"/>
+            <w:right w:w="108" w:type="dxa"/>
+          </w:tblCellMar>
         </w:tblPrEx>
         <w:trPr>
           <w:trHeight w:val="346" w:hRule="atLeast"/>
@@ -9042,8 +11168,6 @@
               </w:rPr>
               <w:t>2</w:t>
             </w:r>
-            <w:bookmarkStart w:id="0" w:name="_GoBack"/>
-            <w:bookmarkEnd w:id="0"/>
           </w:p>
         </w:tc>
         <w:tc>
@@ -9400,7 +11524,7 @@
             <w:pPr>
               <w:jc w:val="left"/>
               <w:rPr>
-                <w:rFonts w:hint="eastAsia"/>
+                <w:rFonts w:hint="default"/>
                 <w:color w:val="000000"/>
                 <w:sz w:val="13"/>
                 <w:lang w:val="en-US" w:eastAsia="zh-CN"/>
@@ -9432,6 +11556,24 @@
                 <w:lang w:eastAsia="zh-CN"/>
               </w:rPr>
               <w:t>休眠，默认开启</w:t>
+            </w:r>
+            <w:r>
+              <w:rPr>
+                <w:rFonts w:hint="default"/>
+                <w:color w:val="000000"/>
+                <w:sz w:val="13"/>
+                <w:lang w:val="en-US" w:eastAsia="zh-CN"/>
+              </w:rPr>
+              <w:t>.</w:t>
+            </w:r>
+            <w:r>
+              <w:rPr>
+                <w:rFonts w:hint="eastAsia"/>
+                <w:color w:val="000000"/>
+                <w:sz w:val="13"/>
+                <w:lang w:val="en-US" w:eastAsia="zh-CN"/>
+              </w:rPr>
+              <w:t>保存到FLASH</w:t>
             </w:r>
           </w:p>
         </w:tc>
@@ -9757,6 +11899,12 @@
             <w:insideH w:val="single" w:color="000001" w:sz="4" w:space="0"/>
             <w:insideV w:val="single" w:color="000001" w:sz="4" w:space="0"/>
           </w:tblBorders>
+          <w:tblCellMar>
+            <w:top w:w="0" w:type="dxa"/>
+            <w:left w:w="103" w:type="dxa"/>
+            <w:bottom w:w="0" w:type="dxa"/>
+            <w:right w:w="108" w:type="dxa"/>
+          </w:tblCellMar>
         </w:tblPrEx>
         <w:trPr>
           <w:trHeight w:val="399" w:hRule="atLeast"/>
@@ -10034,14 +12182,78 @@
     <w:p>
       <w:pPr>
         <w:rPr>
-          <w:rFonts w:hint="default"/>
+          <w:rFonts w:hint="eastAsia" w:eastAsiaTheme="minorEastAsia"/>
+          <w:lang w:eastAsia="zh-CN"/>
         </w:rPr>
       </w:pPr>
     </w:p>
     <w:p>
       <w:pPr>
         <w:rPr>
-          <w:rFonts w:hint="default"/>
+          <w:rFonts w:hint="eastAsia"/>
+          <w:lang w:eastAsia="zh-CN"/>
+        </w:rPr>
+      </w:pPr>
+      <w:r>
+        <w:rPr>
+          <w:rFonts w:hint="eastAsia"/>
+          <w:lang w:eastAsia="zh-CN"/>
+        </w:rPr>
+        <w:t>事件上报：</w:t>
+      </w:r>
+    </w:p>
+    <w:p>
+      <w:pPr>
+        <w:keepNext w:val="0"/>
+        <w:keepLines w:val="0"/>
+        <w:widowControl/>
+        <w:suppressLineNumbers w:val="0"/>
+        <w:jc w:val="left"/>
+      </w:pPr>
+      <w:r>
+        <w:rPr>
+          <w:rFonts w:ascii="SimSun" w:hAnsi="SimSun" w:eastAsia="SimSun" w:cs="SimSun"/>
+          <w:kern w:val="0"/>
+          <w:sz w:val="24"/>
+          <w:szCs w:val="24"/>
+          <w:lang w:val="en-US" w:eastAsia="zh-CN" w:bidi="ar"/>
+        </w:rPr>
+        <w:t>buff[60] = EVENT_PM, //10 休眠事件，</w:t>
+      </w:r>
+    </w:p>
+    <w:p>
+      <w:pPr>
+        <w:keepNext w:val="0"/>
+        <w:keepLines w:val="0"/>
+        <w:widowControl/>
+        <w:suppressLineNumbers w:val="0"/>
+        <w:jc w:val="left"/>
+      </w:pPr>
+      <w:r>
+        <w:rPr>
+          <w:rFonts w:ascii="SimSun" w:hAnsi="SimSun" w:eastAsia="SimSun" w:cs="SimSun"/>
+          <w:kern w:val="0"/>
+          <w:sz w:val="24"/>
+          <w:szCs w:val="24"/>
+          <w:lang w:val="en-US" w:eastAsia="zh-CN" w:bidi="ar"/>
+        </w:rPr>
+        <w:t>buff[61] =data, // 1 深睡，2 中睡，3 浅睡  4 唤醒 休眠类型，</w:t>
+      </w:r>
+    </w:p>
+    <w:p>
+      <w:pPr>
+        <w:keepNext w:val="0"/>
+        <w:keepLines w:val="0"/>
+        <w:widowControl/>
+        <w:suppressLineNumbers w:val="0"/>
+        <w:jc w:val="left"/>
+      </w:pPr>
+    </w:p>
+    <w:p>
+      <w:pPr>
+        <w:rPr>
+          <w:rFonts w:hint="eastAsia"/>
+          <w:lang w:eastAsia="zh-CN"/>
         </w:rPr>
       </w:pPr>
     </w:p>
